--- a/repas1/Exercicis repàs programació 1.docx
+++ b/repas1/Exercicis repàs programació 1.docx
@@ -3140,7 +3140,7 @@
           <w:sz w:val="19"/>
           <w:szCs w:val="19"/>
           <w:highlight w:val="white"/>
-          <w:lang w:val="en-US"/>
+          <w:lang w:val="en-GB"/>
         </w:rPr>
       </w:pPr>
       <w:r>
@@ -3150,7 +3150,7 @@
           <w:sz w:val="19"/>
           <w:szCs w:val="19"/>
           <w:highlight w:val="white"/>
-          <w:lang w:val="en-US"/>
+          <w:lang w:val="en-GB"/>
         </w:rPr>
         <w:t>using</w:t>
       </w:r>
@@ -3161,7 +3161,7 @@
           <w:sz w:val="19"/>
           <w:szCs w:val="19"/>
           <w:highlight w:val="white"/>
-          <w:lang w:val="en-US"/>
+          <w:lang w:val="en-GB"/>
         </w:rPr>
         <w:t xml:space="preserve"> System;</w:t>
       </w:r>
@@ -3178,7 +3178,7 @@
           <w:sz w:val="19"/>
           <w:szCs w:val="19"/>
           <w:highlight w:val="white"/>
-          <w:lang w:val="en-US"/>
+          <w:lang w:val="en-GB"/>
         </w:rPr>
       </w:pPr>
       <w:r>
@@ -3188,7 +3188,7 @@
           <w:sz w:val="19"/>
           <w:szCs w:val="19"/>
           <w:highlight w:val="white"/>
-          <w:lang w:val="en-US"/>
+          <w:lang w:val="en-GB"/>
         </w:rPr>
         <w:t>using</w:t>
       </w:r>
@@ -3199,33 +3199,1327 @@
           <w:sz w:val="19"/>
           <w:szCs w:val="19"/>
           <w:highlight w:val="white"/>
-          <w:lang w:val="en-US"/>
+          <w:lang w:val="en-GB"/>
+        </w:rPr>
+        <w:t xml:space="preserve"> System.Collections.Generic;</w:t>
+      </w:r>
+    </w:p>
+    <w:p>
+      <w:pPr>
+        <w:autoSpaceDE w:val="0"/>
+        <w:autoSpaceDN w:val="0"/>
+        <w:adjustRightInd w:val="0"/>
+        <w:spacing w:after="0" w:line="240" w:lineRule="auto"/>
+        <w:rPr>
+          <w:rFonts w:ascii="Cascadia Mono" w:hAnsi="Cascadia Mono" w:cs="Cascadia Mono"/>
+          <w:color w:val="000000"/>
+          <w:sz w:val="19"/>
+          <w:szCs w:val="19"/>
+          <w:highlight w:val="white"/>
+          <w:lang w:val="en-GB"/>
+        </w:rPr>
+      </w:pPr>
+      <w:r>
+        <w:rPr>
+          <w:rFonts w:ascii="Cascadia Mono" w:hAnsi="Cascadia Mono" w:cs="Cascadia Mono"/>
+          <w:color w:val="0000FF"/>
+          <w:sz w:val="19"/>
+          <w:szCs w:val="19"/>
+          <w:highlight w:val="white"/>
+          <w:lang w:val="en-GB"/>
+        </w:rPr>
+        <w:t>using</w:t>
+      </w:r>
+      <w:r>
+        <w:rPr>
+          <w:rFonts w:ascii="Cascadia Mono" w:hAnsi="Cascadia Mono" w:cs="Cascadia Mono"/>
+          <w:color w:val="000000"/>
+          <w:sz w:val="19"/>
+          <w:szCs w:val="19"/>
+          <w:highlight w:val="white"/>
+          <w:lang w:val="en-GB"/>
+        </w:rPr>
+        <w:t xml:space="preserve"> System.Linq;</w:t>
+      </w:r>
+    </w:p>
+    <w:p>
+      <w:pPr>
+        <w:autoSpaceDE w:val="0"/>
+        <w:autoSpaceDN w:val="0"/>
+        <w:adjustRightInd w:val="0"/>
+        <w:spacing w:after="0" w:line="240" w:lineRule="auto"/>
+        <w:rPr>
+          <w:rFonts w:ascii="Cascadia Mono" w:hAnsi="Cascadia Mono" w:cs="Cascadia Mono"/>
+          <w:color w:val="000000"/>
+          <w:sz w:val="19"/>
+          <w:szCs w:val="19"/>
+          <w:highlight w:val="white"/>
+          <w:lang w:val="en-GB"/>
+        </w:rPr>
+      </w:pPr>
+      <w:r>
+        <w:rPr>
+          <w:rFonts w:ascii="Cascadia Mono" w:hAnsi="Cascadia Mono" w:cs="Cascadia Mono"/>
+          <w:color w:val="0000FF"/>
+          <w:sz w:val="19"/>
+          <w:szCs w:val="19"/>
+          <w:highlight w:val="white"/>
+          <w:lang w:val="en-GB"/>
+        </w:rPr>
+        <w:t>using</w:t>
+      </w:r>
+      <w:r>
+        <w:rPr>
+          <w:rFonts w:ascii="Cascadia Mono" w:hAnsi="Cascadia Mono" w:cs="Cascadia Mono"/>
+          <w:color w:val="000000"/>
+          <w:sz w:val="19"/>
+          <w:szCs w:val="19"/>
+          <w:highlight w:val="white"/>
+          <w:lang w:val="en-GB"/>
+        </w:rPr>
+        <w:t xml:space="preserve"> System.Text;</w:t>
+      </w:r>
+    </w:p>
+    <w:p>
+      <w:pPr>
+        <w:autoSpaceDE w:val="0"/>
+        <w:autoSpaceDN w:val="0"/>
+        <w:adjustRightInd w:val="0"/>
+        <w:spacing w:after="0" w:line="240" w:lineRule="auto"/>
+        <w:rPr>
+          <w:rFonts w:ascii="Cascadia Mono" w:hAnsi="Cascadia Mono" w:cs="Cascadia Mono"/>
+          <w:color w:val="000000"/>
+          <w:sz w:val="19"/>
+          <w:szCs w:val="19"/>
+          <w:highlight w:val="white"/>
+          <w:lang w:val="en-GB"/>
+        </w:rPr>
+      </w:pPr>
+      <w:r>
+        <w:rPr>
+          <w:rFonts w:ascii="Cascadia Mono" w:hAnsi="Cascadia Mono" w:cs="Cascadia Mono"/>
+          <w:color w:val="0000FF"/>
+          <w:sz w:val="19"/>
+          <w:szCs w:val="19"/>
+          <w:highlight w:val="white"/>
+          <w:lang w:val="en-GB"/>
+        </w:rPr>
+        <w:t>using</w:t>
+      </w:r>
+      <w:r>
+        <w:rPr>
+          <w:rFonts w:ascii="Cascadia Mono" w:hAnsi="Cascadia Mono" w:cs="Cascadia Mono"/>
+          <w:color w:val="000000"/>
+          <w:sz w:val="19"/>
+          <w:szCs w:val="19"/>
+          <w:highlight w:val="white"/>
+          <w:lang w:val="en-GB"/>
+        </w:rPr>
+        <w:t xml:space="preserve"> System.Threading.Tasks;</w:t>
+      </w:r>
+    </w:p>
+    <w:p>
+      <w:pPr>
+        <w:autoSpaceDE w:val="0"/>
+        <w:autoSpaceDN w:val="0"/>
+        <w:adjustRightInd w:val="0"/>
+        <w:spacing w:after="0" w:line="240" w:lineRule="auto"/>
+        <w:rPr>
+          <w:rFonts w:ascii="Cascadia Mono" w:hAnsi="Cascadia Mono" w:cs="Cascadia Mono"/>
+          <w:color w:val="000000"/>
+          <w:sz w:val="19"/>
+          <w:szCs w:val="19"/>
+          <w:highlight w:val="white"/>
+          <w:lang w:val="en-GB"/>
+        </w:rPr>
+      </w:pPr>
+    </w:p>
+    <w:p>
+      <w:pPr>
+        <w:autoSpaceDE w:val="0"/>
+        <w:autoSpaceDN w:val="0"/>
+        <w:adjustRightInd w:val="0"/>
+        <w:spacing w:after="0" w:line="240" w:lineRule="auto"/>
+        <w:rPr>
+          <w:rFonts w:ascii="Cascadia Mono" w:hAnsi="Cascadia Mono" w:cs="Cascadia Mono"/>
+          <w:color w:val="000000"/>
+          <w:sz w:val="19"/>
+          <w:szCs w:val="19"/>
+          <w:highlight w:val="white"/>
+          <w:lang w:val="en-GB"/>
+        </w:rPr>
+      </w:pPr>
+      <w:r>
+        <w:rPr>
+          <w:rFonts w:ascii="Cascadia Mono" w:hAnsi="Cascadia Mono" w:cs="Cascadia Mono"/>
+          <w:color w:val="0000FF"/>
+          <w:sz w:val="19"/>
+          <w:szCs w:val="19"/>
+          <w:highlight w:val="white"/>
+          <w:lang w:val="en-GB"/>
+        </w:rPr>
+        <w:t>namespace</w:t>
+      </w:r>
+      <w:r>
+        <w:rPr>
+          <w:rFonts w:ascii="Cascadia Mono" w:hAnsi="Cascadia Mono" w:cs="Cascadia Mono"/>
+          <w:color w:val="000000"/>
+          <w:sz w:val="19"/>
+          <w:szCs w:val="19"/>
+          <w:highlight w:val="white"/>
+          <w:lang w:val="en-GB"/>
+        </w:rPr>
+        <w:t xml:space="preserve"> R1_Ex2</w:t>
+      </w:r>
+    </w:p>
+    <w:p>
+      <w:pPr>
+        <w:autoSpaceDE w:val="0"/>
+        <w:autoSpaceDN w:val="0"/>
+        <w:adjustRightInd w:val="0"/>
+        <w:spacing w:after="0" w:line="240" w:lineRule="auto"/>
+        <w:rPr>
+          <w:rFonts w:ascii="Cascadia Mono" w:hAnsi="Cascadia Mono" w:cs="Cascadia Mono"/>
+          <w:color w:val="000000"/>
+          <w:sz w:val="19"/>
+          <w:szCs w:val="19"/>
+          <w:highlight w:val="white"/>
+          <w:lang w:val="es-ES"/>
+        </w:rPr>
+      </w:pPr>
+      <w:r>
+        <w:rPr>
+          <w:rFonts w:ascii="Cascadia Mono" w:hAnsi="Cascadia Mono" w:cs="Cascadia Mono"/>
+          <w:color w:val="000000"/>
+          <w:sz w:val="19"/>
+          <w:szCs w:val="19"/>
+          <w:highlight w:val="white"/>
+          <w:lang w:val="es-ES"/>
+        </w:rPr>
+        <w:t>{</w:t>
+      </w:r>
+    </w:p>
+    <w:p>
+      <w:pPr>
+        <w:autoSpaceDE w:val="0"/>
+        <w:autoSpaceDN w:val="0"/>
+        <w:adjustRightInd w:val="0"/>
+        <w:spacing w:after="0" w:line="240" w:lineRule="auto"/>
+        <w:rPr>
+          <w:rFonts w:ascii="Cascadia Mono" w:hAnsi="Cascadia Mono" w:cs="Cascadia Mono"/>
+          <w:color w:val="000000"/>
+          <w:sz w:val="19"/>
+          <w:szCs w:val="19"/>
+          <w:highlight w:val="white"/>
+          <w:lang w:val="es-ES"/>
+        </w:rPr>
+      </w:pPr>
+      <w:r>
+        <w:rPr>
+          <w:rFonts w:ascii="Cascadia Mono" w:hAnsi="Cascadia Mono" w:cs="Cascadia Mono"/>
+          <w:color w:val="000000"/>
+          <w:sz w:val="19"/>
+          <w:szCs w:val="19"/>
+          <w:highlight w:val="white"/>
+          <w:lang w:val="es-ES"/>
+        </w:rPr>
+        <w:t xml:space="preserve">    </w:t>
+      </w:r>
+      <w:proofErr w:type="spellStart"/>
+      <w:r>
+        <w:rPr>
+          <w:rFonts w:ascii="Cascadia Mono" w:hAnsi="Cascadia Mono" w:cs="Cascadia Mono"/>
+          <w:color w:val="0000FF"/>
+          <w:sz w:val="19"/>
+          <w:szCs w:val="19"/>
+          <w:highlight w:val="white"/>
+          <w:lang w:val="es-ES"/>
+        </w:rPr>
+        <w:t>internal</w:t>
+      </w:r>
+      <w:proofErr w:type="spellEnd"/>
+      <w:r>
+        <w:rPr>
+          <w:rFonts w:ascii="Cascadia Mono" w:hAnsi="Cascadia Mono" w:cs="Cascadia Mono"/>
+          <w:color w:val="000000"/>
+          <w:sz w:val="19"/>
+          <w:szCs w:val="19"/>
+          <w:highlight w:val="white"/>
+          <w:lang w:val="es-ES"/>
         </w:rPr>
         <w:t xml:space="preserve"> </w:t>
       </w:r>
       <w:proofErr w:type="spellStart"/>
-      <w:proofErr w:type="gramStart"/>
-      <w:r>
-        <w:rPr>
-          <w:rFonts w:ascii="Cascadia Mono" w:hAnsi="Cascadia Mono" w:cs="Cascadia Mono"/>
-          <w:color w:val="000000"/>
-          <w:sz w:val="19"/>
-          <w:szCs w:val="19"/>
-          <w:highlight w:val="white"/>
-          <w:lang w:val="en-US"/>
-        </w:rPr>
-        <w:t>System.Collections.Generic</w:t>
-      </w:r>
-      <w:proofErr w:type="spellEnd"/>
-      <w:proofErr w:type="gramEnd"/>
-      <w:r>
-        <w:rPr>
-          <w:rFonts w:ascii="Cascadia Mono" w:hAnsi="Cascadia Mono" w:cs="Cascadia Mono"/>
-          <w:color w:val="000000"/>
-          <w:sz w:val="19"/>
-          <w:szCs w:val="19"/>
-          <w:highlight w:val="white"/>
-          <w:lang w:val="en-US"/>
+      <w:r>
+        <w:rPr>
+          <w:rFonts w:ascii="Cascadia Mono" w:hAnsi="Cascadia Mono" w:cs="Cascadia Mono"/>
+          <w:color w:val="0000FF"/>
+          <w:sz w:val="19"/>
+          <w:szCs w:val="19"/>
+          <w:highlight w:val="white"/>
+          <w:lang w:val="es-ES"/>
+        </w:rPr>
+        <w:t>class</w:t>
+      </w:r>
+      <w:proofErr w:type="spellEnd"/>
+      <w:r>
+        <w:rPr>
+          <w:rFonts w:ascii="Cascadia Mono" w:hAnsi="Cascadia Mono" w:cs="Cascadia Mono"/>
+          <w:color w:val="000000"/>
+          <w:sz w:val="19"/>
+          <w:szCs w:val="19"/>
+          <w:highlight w:val="white"/>
+          <w:lang w:val="es-ES"/>
+        </w:rPr>
+        <w:t xml:space="preserve"> </w:t>
+      </w:r>
+      <w:proofErr w:type="spellStart"/>
+      <w:r>
+        <w:rPr>
+          <w:rFonts w:ascii="Cascadia Mono" w:hAnsi="Cascadia Mono" w:cs="Cascadia Mono"/>
+          <w:color w:val="2B91AF"/>
+          <w:sz w:val="19"/>
+          <w:szCs w:val="19"/>
+          <w:highlight w:val="white"/>
+          <w:lang w:val="es-ES"/>
+        </w:rPr>
+        <w:t>Program</w:t>
+      </w:r>
+      <w:proofErr w:type="spellEnd"/>
+    </w:p>
+    <w:p>
+      <w:pPr>
+        <w:autoSpaceDE w:val="0"/>
+        <w:autoSpaceDN w:val="0"/>
+        <w:adjustRightInd w:val="0"/>
+        <w:spacing w:after="0" w:line="240" w:lineRule="auto"/>
+        <w:rPr>
+          <w:rFonts w:ascii="Cascadia Mono" w:hAnsi="Cascadia Mono" w:cs="Cascadia Mono"/>
+          <w:color w:val="000000"/>
+          <w:sz w:val="19"/>
+          <w:szCs w:val="19"/>
+          <w:highlight w:val="white"/>
+          <w:lang w:val="es-ES"/>
+        </w:rPr>
+      </w:pPr>
+      <w:r>
+        <w:rPr>
+          <w:rFonts w:ascii="Cascadia Mono" w:hAnsi="Cascadia Mono" w:cs="Cascadia Mono"/>
+          <w:color w:val="000000"/>
+          <w:sz w:val="19"/>
+          <w:szCs w:val="19"/>
+          <w:highlight w:val="white"/>
+          <w:lang w:val="es-ES"/>
+        </w:rPr>
+        <w:t xml:space="preserve">    {</w:t>
+      </w:r>
+    </w:p>
+    <w:p>
+      <w:pPr>
+        <w:autoSpaceDE w:val="0"/>
+        <w:autoSpaceDN w:val="0"/>
+        <w:adjustRightInd w:val="0"/>
+        <w:spacing w:after="0" w:line="240" w:lineRule="auto"/>
+        <w:rPr>
+          <w:rFonts w:ascii="Cascadia Mono" w:hAnsi="Cascadia Mono" w:cs="Cascadia Mono"/>
+          <w:color w:val="008000"/>
+          <w:sz w:val="19"/>
+          <w:szCs w:val="19"/>
+          <w:highlight w:val="white"/>
+          <w:lang w:val="es-ES"/>
+        </w:rPr>
+      </w:pPr>
+      <w:r>
+        <w:rPr>
+          <w:rFonts w:ascii="Cascadia Mono" w:hAnsi="Cascadia Mono" w:cs="Cascadia Mono"/>
+          <w:color w:val="000000"/>
+          <w:sz w:val="19"/>
+          <w:szCs w:val="19"/>
+          <w:highlight w:val="white"/>
+          <w:lang w:val="es-ES"/>
+        </w:rPr>
+        <w:t xml:space="preserve">        </w:t>
+      </w:r>
+      <w:r>
+        <w:rPr>
+          <w:rFonts w:ascii="Cascadia Mono" w:hAnsi="Cascadia Mono" w:cs="Cascadia Mono"/>
+          <w:color w:val="008000"/>
+          <w:sz w:val="19"/>
+          <w:szCs w:val="19"/>
+          <w:highlight w:val="white"/>
+          <w:lang w:val="es-ES"/>
+        </w:rPr>
+        <w:t>/*</w:t>
+      </w:r>
+    </w:p>
+    <w:p>
+      <w:pPr>
+        <w:autoSpaceDE w:val="0"/>
+        <w:autoSpaceDN w:val="0"/>
+        <w:adjustRightInd w:val="0"/>
+        <w:spacing w:after="0" w:line="240" w:lineRule="auto"/>
+        <w:rPr>
+          <w:rFonts w:ascii="Cascadia Mono" w:hAnsi="Cascadia Mono" w:cs="Cascadia Mono"/>
+          <w:color w:val="008000"/>
+          <w:sz w:val="19"/>
+          <w:szCs w:val="19"/>
+          <w:highlight w:val="white"/>
+          <w:lang w:val="es-ES"/>
+        </w:rPr>
+      </w:pPr>
+      <w:r>
+        <w:rPr>
+          <w:rFonts w:ascii="Cascadia Mono" w:hAnsi="Cascadia Mono" w:cs="Cascadia Mono"/>
+          <w:color w:val="008000"/>
+          <w:sz w:val="19"/>
+          <w:szCs w:val="19"/>
+          <w:highlight w:val="white"/>
+          <w:lang w:val="es-ES"/>
+        </w:rPr>
+        <w:t xml:space="preserve">        2. Fes un programa </w:t>
+      </w:r>
+      <w:proofErr w:type="spellStart"/>
+      <w:r>
+        <w:rPr>
+          <w:rFonts w:ascii="Cascadia Mono" w:hAnsi="Cascadia Mono" w:cs="Cascadia Mono"/>
+          <w:color w:val="008000"/>
+          <w:sz w:val="19"/>
+          <w:szCs w:val="19"/>
+          <w:highlight w:val="white"/>
+          <w:lang w:val="es-ES"/>
+        </w:rPr>
+        <w:t>amb</w:t>
+      </w:r>
+      <w:proofErr w:type="spellEnd"/>
+      <w:r>
+        <w:rPr>
+          <w:rFonts w:ascii="Cascadia Mono" w:hAnsi="Cascadia Mono" w:cs="Cascadia Mono"/>
+          <w:color w:val="008000"/>
+          <w:sz w:val="19"/>
+          <w:szCs w:val="19"/>
+          <w:highlight w:val="white"/>
+          <w:lang w:val="es-ES"/>
+        </w:rPr>
+        <w:t xml:space="preserve"> un bucle </w:t>
+      </w:r>
+      <w:proofErr w:type="spellStart"/>
+      <w:r>
+        <w:rPr>
+          <w:rFonts w:ascii="Cascadia Mono" w:hAnsi="Cascadia Mono" w:cs="Cascadia Mono"/>
+          <w:color w:val="008000"/>
+          <w:sz w:val="19"/>
+          <w:szCs w:val="19"/>
+          <w:highlight w:val="white"/>
+          <w:lang w:val="es-ES"/>
+        </w:rPr>
+        <w:t>for</w:t>
+      </w:r>
+      <w:proofErr w:type="spellEnd"/>
+      <w:r>
+        <w:rPr>
+          <w:rFonts w:ascii="Cascadia Mono" w:hAnsi="Cascadia Mono" w:cs="Cascadia Mono"/>
+          <w:color w:val="008000"/>
+          <w:sz w:val="19"/>
+          <w:szCs w:val="19"/>
+          <w:highlight w:val="white"/>
+          <w:lang w:val="es-ES"/>
+        </w:rPr>
+        <w:t xml:space="preserve">, que </w:t>
+      </w:r>
+      <w:proofErr w:type="spellStart"/>
+      <w:r>
+        <w:rPr>
+          <w:rFonts w:ascii="Cascadia Mono" w:hAnsi="Cascadia Mono" w:cs="Cascadia Mono"/>
+          <w:color w:val="008000"/>
+          <w:sz w:val="19"/>
+          <w:szCs w:val="19"/>
+          <w:highlight w:val="white"/>
+          <w:lang w:val="es-ES"/>
+        </w:rPr>
+        <w:t>mostri</w:t>
+      </w:r>
+      <w:proofErr w:type="spellEnd"/>
+      <w:r>
+        <w:rPr>
+          <w:rFonts w:ascii="Cascadia Mono" w:hAnsi="Cascadia Mono" w:cs="Cascadia Mono"/>
+          <w:color w:val="008000"/>
+          <w:sz w:val="19"/>
+          <w:szCs w:val="19"/>
+          <w:highlight w:val="white"/>
+          <w:lang w:val="es-ES"/>
+        </w:rPr>
+        <w:t xml:space="preserve"> el </w:t>
+      </w:r>
+      <w:proofErr w:type="spellStart"/>
+      <w:r>
+        <w:rPr>
+          <w:rFonts w:ascii="Cascadia Mono" w:hAnsi="Cascadia Mono" w:cs="Cascadia Mono"/>
+          <w:color w:val="008000"/>
+          <w:sz w:val="19"/>
+          <w:szCs w:val="19"/>
+          <w:highlight w:val="white"/>
+          <w:lang w:val="es-ES"/>
+        </w:rPr>
+        <w:t>següent</w:t>
+      </w:r>
+      <w:proofErr w:type="spellEnd"/>
+    </w:p>
+    <w:p>
+      <w:pPr>
+        <w:autoSpaceDE w:val="0"/>
+        <w:autoSpaceDN w:val="0"/>
+        <w:adjustRightInd w:val="0"/>
+        <w:spacing w:after="0" w:line="240" w:lineRule="auto"/>
+        <w:rPr>
+          <w:rFonts w:ascii="Cascadia Mono" w:hAnsi="Cascadia Mono" w:cs="Cascadia Mono"/>
+          <w:color w:val="008000"/>
+          <w:sz w:val="19"/>
+          <w:szCs w:val="19"/>
+          <w:highlight w:val="white"/>
+          <w:lang w:val="es-ES"/>
+        </w:rPr>
+      </w:pPr>
+    </w:p>
+    <w:p>
+      <w:pPr>
+        <w:autoSpaceDE w:val="0"/>
+        <w:autoSpaceDN w:val="0"/>
+        <w:adjustRightInd w:val="0"/>
+        <w:spacing w:after="0" w:line="240" w:lineRule="auto"/>
+        <w:rPr>
+          <w:rFonts w:ascii="Cascadia Mono" w:hAnsi="Cascadia Mono" w:cs="Cascadia Mono"/>
+          <w:color w:val="008000"/>
+          <w:sz w:val="19"/>
+          <w:szCs w:val="19"/>
+          <w:highlight w:val="white"/>
+          <w:lang w:val="es-ES"/>
+        </w:rPr>
+      </w:pPr>
+      <w:r>
+        <w:rPr>
+          <w:rFonts w:ascii="Cascadia Mono" w:hAnsi="Cascadia Mono" w:cs="Cascadia Mono"/>
+          <w:color w:val="008000"/>
+          <w:sz w:val="19"/>
+          <w:szCs w:val="19"/>
+          <w:highlight w:val="white"/>
+          <w:lang w:val="es-ES"/>
+        </w:rPr>
+        <w:t xml:space="preserve">        0|x 1|xx 2|xxx 3|xxxx 4|xxxxx 5|xxxxxx 6|xxxxxxx 7|xxxxxxxx 8|xxxxxxxxx 9|xxxx</w:t>
+      </w:r>
+    </w:p>
+    <w:p>
+      <w:pPr>
+        <w:autoSpaceDE w:val="0"/>
+        <w:autoSpaceDN w:val="0"/>
+        <w:adjustRightInd w:val="0"/>
+        <w:spacing w:after="0" w:line="240" w:lineRule="auto"/>
+        <w:rPr>
+          <w:rFonts w:ascii="Cascadia Mono" w:hAnsi="Cascadia Mono" w:cs="Cascadia Mono"/>
+          <w:color w:val="008000"/>
+          <w:sz w:val="19"/>
+          <w:szCs w:val="19"/>
+          <w:highlight w:val="white"/>
+          <w:lang w:val="es-ES"/>
+        </w:rPr>
+      </w:pPr>
+      <w:r>
+        <w:rPr>
+          <w:rFonts w:ascii="Cascadia Mono" w:hAnsi="Cascadia Mono" w:cs="Cascadia Mono"/>
+          <w:color w:val="008000"/>
+          <w:sz w:val="19"/>
+          <w:szCs w:val="19"/>
+          <w:highlight w:val="white"/>
+          <w:lang w:val="es-ES"/>
+        </w:rPr>
+        <w:t xml:space="preserve">        </w:t>
+      </w:r>
+      <w:proofErr w:type="spellStart"/>
+      <w:r>
+        <w:rPr>
+          <w:rFonts w:ascii="Cascadia Mono" w:hAnsi="Cascadia Mono" w:cs="Cascadia Mono"/>
+          <w:color w:val="008000"/>
+          <w:sz w:val="19"/>
+          <w:szCs w:val="19"/>
+          <w:highlight w:val="white"/>
+          <w:lang w:val="es-ES"/>
+        </w:rPr>
+        <w:t>xxxxx</w:t>
+      </w:r>
+      <w:proofErr w:type="spellEnd"/>
+      <w:r>
+        <w:rPr>
+          <w:rFonts w:ascii="Cascadia Mono" w:hAnsi="Cascadia Mono" w:cs="Cascadia Mono"/>
+          <w:color w:val="008000"/>
+          <w:sz w:val="19"/>
+          <w:szCs w:val="19"/>
+          <w:highlight w:val="white"/>
+          <w:lang w:val="es-ES"/>
+        </w:rPr>
+        <w:t xml:space="preserve"> 10|</w:t>
+      </w:r>
+    </w:p>
+    <w:p>
+      <w:pPr>
+        <w:autoSpaceDE w:val="0"/>
+        <w:autoSpaceDN w:val="0"/>
+        <w:adjustRightInd w:val="0"/>
+        <w:spacing w:after="0" w:line="240" w:lineRule="auto"/>
+        <w:rPr>
+          <w:rFonts w:ascii="Cascadia Mono" w:hAnsi="Cascadia Mono" w:cs="Cascadia Mono"/>
+          <w:color w:val="008000"/>
+          <w:sz w:val="19"/>
+          <w:szCs w:val="19"/>
+          <w:highlight w:val="white"/>
+          <w:lang w:val="es-ES"/>
+        </w:rPr>
+      </w:pPr>
+    </w:p>
+    <w:p>
+      <w:pPr>
+        <w:autoSpaceDE w:val="0"/>
+        <w:autoSpaceDN w:val="0"/>
+        <w:adjustRightInd w:val="0"/>
+        <w:spacing w:after="0" w:line="240" w:lineRule="auto"/>
+        <w:rPr>
+          <w:rFonts w:ascii="Cascadia Mono" w:hAnsi="Cascadia Mono" w:cs="Cascadia Mono"/>
+          <w:color w:val="008000"/>
+          <w:sz w:val="19"/>
+          <w:szCs w:val="19"/>
+          <w:highlight w:val="white"/>
+          <w:lang w:val="es-ES"/>
+        </w:rPr>
+      </w:pPr>
+      <w:r>
+        <w:rPr>
+          <w:rFonts w:ascii="Cascadia Mono" w:hAnsi="Cascadia Mono" w:cs="Cascadia Mono"/>
+          <w:color w:val="008000"/>
+          <w:sz w:val="19"/>
+          <w:szCs w:val="19"/>
+          <w:highlight w:val="white"/>
+          <w:lang w:val="es-ES"/>
+        </w:rPr>
+        <w:t xml:space="preserve">        Nota: La </w:t>
+      </w:r>
+      <w:proofErr w:type="spellStart"/>
+      <w:r>
+        <w:rPr>
+          <w:rFonts w:ascii="Cascadia Mono" w:hAnsi="Cascadia Mono" w:cs="Cascadia Mono"/>
+          <w:color w:val="008000"/>
+          <w:sz w:val="19"/>
+          <w:szCs w:val="19"/>
+          <w:highlight w:val="white"/>
+          <w:lang w:val="es-ES"/>
+        </w:rPr>
+        <w:t>majoria</w:t>
+      </w:r>
+      <w:proofErr w:type="spellEnd"/>
+      <w:r>
+        <w:rPr>
+          <w:rFonts w:ascii="Cascadia Mono" w:hAnsi="Cascadia Mono" w:cs="Cascadia Mono"/>
+          <w:color w:val="008000"/>
+          <w:sz w:val="19"/>
+          <w:szCs w:val="19"/>
+          <w:highlight w:val="white"/>
+          <w:lang w:val="es-ES"/>
+        </w:rPr>
+        <w:t xml:space="preserve"> de </w:t>
+      </w:r>
+      <w:proofErr w:type="spellStart"/>
+      <w:r>
+        <w:rPr>
+          <w:rFonts w:ascii="Cascadia Mono" w:hAnsi="Cascadia Mono" w:cs="Cascadia Mono"/>
+          <w:color w:val="008000"/>
+          <w:sz w:val="19"/>
+          <w:szCs w:val="19"/>
+          <w:highlight w:val="white"/>
+          <w:lang w:val="es-ES"/>
+        </w:rPr>
+        <w:t>comentaris</w:t>
+      </w:r>
+      <w:proofErr w:type="spellEnd"/>
+      <w:r>
+        <w:rPr>
+          <w:rFonts w:ascii="Cascadia Mono" w:hAnsi="Cascadia Mono" w:cs="Cascadia Mono"/>
+          <w:color w:val="008000"/>
+          <w:sz w:val="19"/>
+          <w:szCs w:val="19"/>
+          <w:highlight w:val="white"/>
+          <w:lang w:val="es-ES"/>
+        </w:rPr>
+        <w:t xml:space="preserve"> han </w:t>
+      </w:r>
+      <w:proofErr w:type="spellStart"/>
+      <w:r>
+        <w:rPr>
+          <w:rFonts w:ascii="Cascadia Mono" w:hAnsi="Cascadia Mono" w:cs="Cascadia Mono"/>
+          <w:color w:val="008000"/>
+          <w:sz w:val="19"/>
+          <w:szCs w:val="19"/>
+          <w:highlight w:val="white"/>
+          <w:lang w:val="es-ES"/>
+        </w:rPr>
+        <w:t>estat</w:t>
+      </w:r>
+      <w:proofErr w:type="spellEnd"/>
+      <w:r>
+        <w:rPr>
+          <w:rFonts w:ascii="Cascadia Mono" w:hAnsi="Cascadia Mono" w:cs="Cascadia Mono"/>
+          <w:color w:val="008000"/>
+          <w:sz w:val="19"/>
+          <w:szCs w:val="19"/>
+          <w:highlight w:val="white"/>
+          <w:lang w:val="es-ES"/>
+        </w:rPr>
+        <w:t xml:space="preserve"> </w:t>
+      </w:r>
+      <w:proofErr w:type="spellStart"/>
+      <w:r>
+        <w:rPr>
+          <w:rFonts w:ascii="Cascadia Mono" w:hAnsi="Cascadia Mono" w:cs="Cascadia Mono"/>
+          <w:color w:val="008000"/>
+          <w:sz w:val="19"/>
+          <w:szCs w:val="19"/>
+          <w:highlight w:val="white"/>
+          <w:lang w:val="es-ES"/>
+        </w:rPr>
+        <w:t>posats</w:t>
+      </w:r>
+      <w:proofErr w:type="spellEnd"/>
+      <w:r>
+        <w:rPr>
+          <w:rFonts w:ascii="Cascadia Mono" w:hAnsi="Cascadia Mono" w:cs="Cascadia Mono"/>
+          <w:color w:val="008000"/>
+          <w:sz w:val="19"/>
+          <w:szCs w:val="19"/>
+          <w:highlight w:val="white"/>
+          <w:lang w:val="es-ES"/>
+        </w:rPr>
+        <w:t xml:space="preserve"> </w:t>
+      </w:r>
+      <w:proofErr w:type="spellStart"/>
+      <w:r>
+        <w:rPr>
+          <w:rFonts w:ascii="Cascadia Mono" w:hAnsi="Cascadia Mono" w:cs="Cascadia Mono"/>
+          <w:color w:val="008000"/>
+          <w:sz w:val="19"/>
+          <w:szCs w:val="19"/>
+          <w:highlight w:val="white"/>
+          <w:lang w:val="es-ES"/>
+        </w:rPr>
+        <w:t>amb</w:t>
+      </w:r>
+      <w:proofErr w:type="spellEnd"/>
+      <w:r>
+        <w:rPr>
+          <w:rFonts w:ascii="Cascadia Mono" w:hAnsi="Cascadia Mono" w:cs="Cascadia Mono"/>
+          <w:color w:val="008000"/>
+          <w:sz w:val="19"/>
+          <w:szCs w:val="19"/>
+          <w:highlight w:val="white"/>
+          <w:lang w:val="es-ES"/>
+        </w:rPr>
+        <w:t xml:space="preserve"> </w:t>
+      </w:r>
+      <w:proofErr w:type="spellStart"/>
+      <w:r>
+        <w:rPr>
+          <w:rFonts w:ascii="Cascadia Mono" w:hAnsi="Cascadia Mono" w:cs="Cascadia Mono"/>
+          <w:color w:val="008000"/>
+          <w:sz w:val="19"/>
+          <w:szCs w:val="19"/>
+          <w:highlight w:val="white"/>
+          <w:lang w:val="es-ES"/>
+        </w:rPr>
+        <w:t>chatgpt</w:t>
+      </w:r>
+      <w:proofErr w:type="spellEnd"/>
+    </w:p>
+    <w:p>
+      <w:pPr>
+        <w:autoSpaceDE w:val="0"/>
+        <w:autoSpaceDN w:val="0"/>
+        <w:adjustRightInd w:val="0"/>
+        <w:spacing w:after="0" w:line="240" w:lineRule="auto"/>
+        <w:rPr>
+          <w:rFonts w:ascii="Cascadia Mono" w:hAnsi="Cascadia Mono" w:cs="Cascadia Mono"/>
+          <w:color w:val="000000"/>
+          <w:sz w:val="19"/>
+          <w:szCs w:val="19"/>
+          <w:highlight w:val="white"/>
+          <w:lang w:val="en-GB"/>
+        </w:rPr>
+      </w:pPr>
+      <w:r>
+        <w:rPr>
+          <w:rFonts w:ascii="Cascadia Mono" w:hAnsi="Cascadia Mono" w:cs="Cascadia Mono"/>
+          <w:color w:val="008000"/>
+          <w:sz w:val="19"/>
+          <w:szCs w:val="19"/>
+          <w:highlight w:val="white"/>
+          <w:lang w:val="es-ES"/>
+        </w:rPr>
+        <w:t xml:space="preserve">        </w:t>
+      </w:r>
+      <w:r>
+        <w:rPr>
+          <w:rFonts w:ascii="Cascadia Mono" w:hAnsi="Cascadia Mono" w:cs="Cascadia Mono"/>
+          <w:color w:val="008000"/>
+          <w:sz w:val="19"/>
+          <w:szCs w:val="19"/>
+          <w:highlight w:val="white"/>
+          <w:lang w:val="en-GB"/>
+        </w:rPr>
+        <w:t>*/</w:t>
+      </w:r>
+    </w:p>
+    <w:p>
+      <w:pPr>
+        <w:autoSpaceDE w:val="0"/>
+        <w:autoSpaceDN w:val="0"/>
+        <w:adjustRightInd w:val="0"/>
+        <w:spacing w:after="0" w:line="240" w:lineRule="auto"/>
+        <w:rPr>
+          <w:rFonts w:ascii="Cascadia Mono" w:hAnsi="Cascadia Mono" w:cs="Cascadia Mono"/>
+          <w:color w:val="000000"/>
+          <w:sz w:val="19"/>
+          <w:szCs w:val="19"/>
+          <w:highlight w:val="white"/>
+          <w:lang w:val="en-GB"/>
+        </w:rPr>
+      </w:pPr>
+      <w:r>
+        <w:rPr>
+          <w:rFonts w:ascii="Cascadia Mono" w:hAnsi="Cascadia Mono" w:cs="Cascadia Mono"/>
+          <w:color w:val="000000"/>
+          <w:sz w:val="19"/>
+          <w:szCs w:val="19"/>
+          <w:highlight w:val="white"/>
+          <w:lang w:val="en-GB"/>
+        </w:rPr>
+        <w:t xml:space="preserve">        </w:t>
+      </w:r>
+      <w:r>
+        <w:rPr>
+          <w:rFonts w:ascii="Cascadia Mono" w:hAnsi="Cascadia Mono" w:cs="Cascadia Mono"/>
+          <w:color w:val="0000FF"/>
+          <w:sz w:val="19"/>
+          <w:szCs w:val="19"/>
+          <w:highlight w:val="white"/>
+          <w:lang w:val="en-GB"/>
+        </w:rPr>
+        <w:t>static</w:t>
+      </w:r>
+      <w:r>
+        <w:rPr>
+          <w:rFonts w:ascii="Cascadia Mono" w:hAnsi="Cascadia Mono" w:cs="Cascadia Mono"/>
+          <w:color w:val="000000"/>
+          <w:sz w:val="19"/>
+          <w:szCs w:val="19"/>
+          <w:highlight w:val="white"/>
+          <w:lang w:val="en-GB"/>
+        </w:rPr>
+        <w:t xml:space="preserve"> </w:t>
+      </w:r>
+      <w:r>
+        <w:rPr>
+          <w:rFonts w:ascii="Cascadia Mono" w:hAnsi="Cascadia Mono" w:cs="Cascadia Mono"/>
+          <w:color w:val="0000FF"/>
+          <w:sz w:val="19"/>
+          <w:szCs w:val="19"/>
+          <w:highlight w:val="white"/>
+          <w:lang w:val="en-GB"/>
+        </w:rPr>
+        <w:t>void</w:t>
+      </w:r>
+      <w:r>
+        <w:rPr>
+          <w:rFonts w:ascii="Cascadia Mono" w:hAnsi="Cascadia Mono" w:cs="Cascadia Mono"/>
+          <w:color w:val="000000"/>
+          <w:sz w:val="19"/>
+          <w:szCs w:val="19"/>
+          <w:highlight w:val="white"/>
+          <w:lang w:val="en-GB"/>
+        </w:rPr>
+        <w:t xml:space="preserve"> Main(</w:t>
+      </w:r>
+      <w:r>
+        <w:rPr>
+          <w:rFonts w:ascii="Cascadia Mono" w:hAnsi="Cascadia Mono" w:cs="Cascadia Mono"/>
+          <w:color w:val="0000FF"/>
+          <w:sz w:val="19"/>
+          <w:szCs w:val="19"/>
+          <w:highlight w:val="white"/>
+          <w:lang w:val="en-GB"/>
+        </w:rPr>
+        <w:t>string</w:t>
+      </w:r>
+      <w:r>
+        <w:rPr>
+          <w:rFonts w:ascii="Cascadia Mono" w:hAnsi="Cascadia Mono" w:cs="Cascadia Mono"/>
+          <w:color w:val="000000"/>
+          <w:sz w:val="19"/>
+          <w:szCs w:val="19"/>
+          <w:highlight w:val="white"/>
+          <w:lang w:val="en-GB"/>
+        </w:rPr>
+        <w:t>[] args)</w:t>
+      </w:r>
+    </w:p>
+    <w:p>
+      <w:pPr>
+        <w:autoSpaceDE w:val="0"/>
+        <w:autoSpaceDN w:val="0"/>
+        <w:adjustRightInd w:val="0"/>
+        <w:spacing w:after="0" w:line="240" w:lineRule="auto"/>
+        <w:rPr>
+          <w:rFonts w:ascii="Cascadia Mono" w:hAnsi="Cascadia Mono" w:cs="Cascadia Mono"/>
+          <w:color w:val="000000"/>
+          <w:sz w:val="19"/>
+          <w:szCs w:val="19"/>
+          <w:highlight w:val="white"/>
+          <w:lang w:val="es-ES"/>
+        </w:rPr>
+      </w:pPr>
+      <w:r>
+        <w:rPr>
+          <w:rFonts w:ascii="Cascadia Mono" w:hAnsi="Cascadia Mono" w:cs="Cascadia Mono"/>
+          <w:color w:val="000000"/>
+          <w:sz w:val="19"/>
+          <w:szCs w:val="19"/>
+          <w:highlight w:val="white"/>
+          <w:lang w:val="en-GB"/>
+        </w:rPr>
+        <w:t xml:space="preserve">        </w:t>
+      </w:r>
+      <w:r>
+        <w:rPr>
+          <w:rFonts w:ascii="Cascadia Mono" w:hAnsi="Cascadia Mono" w:cs="Cascadia Mono"/>
+          <w:color w:val="000000"/>
+          <w:sz w:val="19"/>
+          <w:szCs w:val="19"/>
+          <w:highlight w:val="white"/>
+          <w:lang w:val="es-ES"/>
+        </w:rPr>
+        <w:t>{</w:t>
+      </w:r>
+    </w:p>
+    <w:p>
+      <w:pPr>
+        <w:autoSpaceDE w:val="0"/>
+        <w:autoSpaceDN w:val="0"/>
+        <w:adjustRightInd w:val="0"/>
+        <w:spacing w:after="0" w:line="240" w:lineRule="auto"/>
+        <w:rPr>
+          <w:rFonts w:ascii="Cascadia Mono" w:hAnsi="Cascadia Mono" w:cs="Cascadia Mono"/>
+          <w:color w:val="000000"/>
+          <w:sz w:val="19"/>
+          <w:szCs w:val="19"/>
+          <w:highlight w:val="white"/>
+          <w:lang w:val="es-ES"/>
+        </w:rPr>
+      </w:pPr>
+      <w:r>
+        <w:rPr>
+          <w:rFonts w:ascii="Cascadia Mono" w:hAnsi="Cascadia Mono" w:cs="Cascadia Mono"/>
+          <w:color w:val="000000"/>
+          <w:sz w:val="19"/>
+          <w:szCs w:val="19"/>
+          <w:highlight w:val="white"/>
+          <w:lang w:val="es-ES"/>
+        </w:rPr>
+        <w:t xml:space="preserve">            </w:t>
+      </w:r>
+      <w:r>
+        <w:rPr>
+          <w:rFonts w:ascii="Cascadia Mono" w:hAnsi="Cascadia Mono" w:cs="Cascadia Mono"/>
+          <w:color w:val="008000"/>
+          <w:sz w:val="19"/>
+          <w:szCs w:val="19"/>
+          <w:highlight w:val="white"/>
+          <w:lang w:val="es-ES"/>
+        </w:rPr>
+        <w:t xml:space="preserve">// Número </w:t>
+      </w:r>
+      <w:proofErr w:type="spellStart"/>
+      <w:r>
+        <w:rPr>
+          <w:rFonts w:ascii="Cascadia Mono" w:hAnsi="Cascadia Mono" w:cs="Cascadia Mono"/>
+          <w:color w:val="008000"/>
+          <w:sz w:val="19"/>
+          <w:szCs w:val="19"/>
+          <w:highlight w:val="white"/>
+          <w:lang w:val="es-ES"/>
+        </w:rPr>
+        <w:t>màxim</w:t>
+      </w:r>
+      <w:proofErr w:type="spellEnd"/>
+      <w:r>
+        <w:rPr>
+          <w:rFonts w:ascii="Cascadia Mono" w:hAnsi="Cascadia Mono" w:cs="Cascadia Mono"/>
+          <w:color w:val="008000"/>
+          <w:sz w:val="19"/>
+          <w:szCs w:val="19"/>
+          <w:highlight w:val="white"/>
+          <w:lang w:val="es-ES"/>
+        </w:rPr>
+        <w:t xml:space="preserve"> per </w:t>
+      </w:r>
+      <w:proofErr w:type="spellStart"/>
+      <w:r>
+        <w:rPr>
+          <w:rFonts w:ascii="Cascadia Mono" w:hAnsi="Cascadia Mono" w:cs="Cascadia Mono"/>
+          <w:color w:val="008000"/>
+          <w:sz w:val="19"/>
+          <w:szCs w:val="19"/>
+          <w:highlight w:val="white"/>
+          <w:lang w:val="es-ES"/>
+        </w:rPr>
+        <w:t>al</w:t>
+      </w:r>
+      <w:proofErr w:type="spellEnd"/>
+      <w:r>
+        <w:rPr>
+          <w:rFonts w:ascii="Cascadia Mono" w:hAnsi="Cascadia Mono" w:cs="Cascadia Mono"/>
+          <w:color w:val="008000"/>
+          <w:sz w:val="19"/>
+          <w:szCs w:val="19"/>
+          <w:highlight w:val="white"/>
+          <w:lang w:val="es-ES"/>
+        </w:rPr>
+        <w:t xml:space="preserve"> </w:t>
+      </w:r>
+      <w:proofErr w:type="spellStart"/>
+      <w:r>
+        <w:rPr>
+          <w:rFonts w:ascii="Cascadia Mono" w:hAnsi="Cascadia Mono" w:cs="Cascadia Mono"/>
+          <w:color w:val="008000"/>
+          <w:sz w:val="19"/>
+          <w:szCs w:val="19"/>
+          <w:highlight w:val="white"/>
+          <w:lang w:val="es-ES"/>
+        </w:rPr>
+        <w:t>qual</w:t>
+      </w:r>
+      <w:proofErr w:type="spellEnd"/>
+      <w:r>
+        <w:rPr>
+          <w:rFonts w:ascii="Cascadia Mono" w:hAnsi="Cascadia Mono" w:cs="Cascadia Mono"/>
+          <w:color w:val="008000"/>
+          <w:sz w:val="19"/>
+          <w:szCs w:val="19"/>
+          <w:highlight w:val="white"/>
+          <w:lang w:val="es-ES"/>
+        </w:rPr>
+        <w:t xml:space="preserve"> </w:t>
+      </w:r>
+      <w:proofErr w:type="spellStart"/>
+      <w:r>
+        <w:rPr>
+          <w:rFonts w:ascii="Cascadia Mono" w:hAnsi="Cascadia Mono" w:cs="Cascadia Mono"/>
+          <w:color w:val="008000"/>
+          <w:sz w:val="19"/>
+          <w:szCs w:val="19"/>
+          <w:highlight w:val="white"/>
+          <w:lang w:val="es-ES"/>
+        </w:rPr>
+        <w:t>volem</w:t>
+      </w:r>
+      <w:proofErr w:type="spellEnd"/>
+      <w:r>
+        <w:rPr>
+          <w:rFonts w:ascii="Cascadia Mono" w:hAnsi="Cascadia Mono" w:cs="Cascadia Mono"/>
+          <w:color w:val="008000"/>
+          <w:sz w:val="19"/>
+          <w:szCs w:val="19"/>
+          <w:highlight w:val="white"/>
+          <w:lang w:val="es-ES"/>
+        </w:rPr>
+        <w:t xml:space="preserve"> mostrar les </w:t>
+      </w:r>
+      <w:proofErr w:type="spellStart"/>
+      <w:r>
+        <w:rPr>
+          <w:rFonts w:ascii="Cascadia Mono" w:hAnsi="Cascadia Mono" w:cs="Cascadia Mono"/>
+          <w:color w:val="008000"/>
+          <w:sz w:val="19"/>
+          <w:szCs w:val="19"/>
+          <w:highlight w:val="white"/>
+          <w:lang w:val="es-ES"/>
+        </w:rPr>
+        <w:t>línies</w:t>
+      </w:r>
+      <w:proofErr w:type="spellEnd"/>
+      <w:r>
+        <w:rPr>
+          <w:rFonts w:ascii="Cascadia Mono" w:hAnsi="Cascadia Mono" w:cs="Cascadia Mono"/>
+          <w:color w:val="008000"/>
+          <w:sz w:val="19"/>
+          <w:szCs w:val="19"/>
+          <w:highlight w:val="white"/>
+          <w:lang w:val="es-ES"/>
+        </w:rPr>
+        <w:t xml:space="preserve"> (</w:t>
+      </w:r>
+      <w:proofErr w:type="spellStart"/>
+      <w:r>
+        <w:rPr>
+          <w:rFonts w:ascii="Cascadia Mono" w:hAnsi="Cascadia Mono" w:cs="Cascadia Mono"/>
+          <w:color w:val="008000"/>
+          <w:sz w:val="19"/>
+          <w:szCs w:val="19"/>
+          <w:highlight w:val="white"/>
+          <w:lang w:val="es-ES"/>
+        </w:rPr>
+        <w:t>inclòs</w:t>
+      </w:r>
+      <w:proofErr w:type="spellEnd"/>
+      <w:r>
+        <w:rPr>
+          <w:rFonts w:ascii="Cascadia Mono" w:hAnsi="Cascadia Mono" w:cs="Cascadia Mono"/>
+          <w:color w:val="008000"/>
+          <w:sz w:val="19"/>
+          <w:szCs w:val="19"/>
+          <w:highlight w:val="white"/>
+          <w:lang w:val="es-ES"/>
+        </w:rPr>
+        <w:t>)</w:t>
+      </w:r>
+    </w:p>
+    <w:p>
+      <w:pPr>
+        <w:autoSpaceDE w:val="0"/>
+        <w:autoSpaceDN w:val="0"/>
+        <w:adjustRightInd w:val="0"/>
+        <w:spacing w:after="0" w:line="240" w:lineRule="auto"/>
+        <w:rPr>
+          <w:rFonts w:ascii="Cascadia Mono" w:hAnsi="Cascadia Mono" w:cs="Cascadia Mono"/>
+          <w:color w:val="000000"/>
+          <w:sz w:val="19"/>
+          <w:szCs w:val="19"/>
+          <w:highlight w:val="white"/>
+          <w:lang w:val="es-ES"/>
+        </w:rPr>
+      </w:pPr>
+      <w:r>
+        <w:rPr>
+          <w:rFonts w:ascii="Cascadia Mono" w:hAnsi="Cascadia Mono" w:cs="Cascadia Mono"/>
+          <w:color w:val="000000"/>
+          <w:sz w:val="19"/>
+          <w:szCs w:val="19"/>
+          <w:highlight w:val="white"/>
+          <w:lang w:val="es-ES"/>
+        </w:rPr>
+        <w:t xml:space="preserve">            </w:t>
+      </w:r>
+      <w:proofErr w:type="spellStart"/>
+      <w:r>
+        <w:rPr>
+          <w:rFonts w:ascii="Cascadia Mono" w:hAnsi="Cascadia Mono" w:cs="Cascadia Mono"/>
+          <w:color w:val="0000FF"/>
+          <w:sz w:val="19"/>
+          <w:szCs w:val="19"/>
+          <w:highlight w:val="white"/>
+          <w:lang w:val="es-ES"/>
+        </w:rPr>
+        <w:t>int</w:t>
+      </w:r>
+      <w:proofErr w:type="spellEnd"/>
+      <w:r>
+        <w:rPr>
+          <w:rFonts w:ascii="Cascadia Mono" w:hAnsi="Cascadia Mono" w:cs="Cascadia Mono"/>
+          <w:color w:val="000000"/>
+          <w:sz w:val="19"/>
+          <w:szCs w:val="19"/>
+          <w:highlight w:val="white"/>
+          <w:lang w:val="es-ES"/>
+        </w:rPr>
+        <w:t xml:space="preserve"> a = 10;</w:t>
+      </w:r>
+    </w:p>
+    <w:p>
+      <w:pPr>
+        <w:autoSpaceDE w:val="0"/>
+        <w:autoSpaceDN w:val="0"/>
+        <w:adjustRightInd w:val="0"/>
+        <w:spacing w:after="0" w:line="240" w:lineRule="auto"/>
+        <w:rPr>
+          <w:rFonts w:ascii="Cascadia Mono" w:hAnsi="Cascadia Mono" w:cs="Cascadia Mono"/>
+          <w:color w:val="000000"/>
+          <w:sz w:val="19"/>
+          <w:szCs w:val="19"/>
+          <w:highlight w:val="white"/>
+          <w:lang w:val="es-ES"/>
+        </w:rPr>
+      </w:pPr>
+    </w:p>
+    <w:p>
+      <w:pPr>
+        <w:autoSpaceDE w:val="0"/>
+        <w:autoSpaceDN w:val="0"/>
+        <w:adjustRightInd w:val="0"/>
+        <w:spacing w:after="0" w:line="240" w:lineRule="auto"/>
+        <w:rPr>
+          <w:rFonts w:ascii="Cascadia Mono" w:hAnsi="Cascadia Mono" w:cs="Cascadia Mono"/>
+          <w:color w:val="000000"/>
+          <w:sz w:val="19"/>
+          <w:szCs w:val="19"/>
+          <w:highlight w:val="white"/>
+          <w:lang w:val="es-ES"/>
+        </w:rPr>
+      </w:pPr>
+      <w:r>
+        <w:rPr>
+          <w:rFonts w:ascii="Cascadia Mono" w:hAnsi="Cascadia Mono" w:cs="Cascadia Mono"/>
+          <w:color w:val="000000"/>
+          <w:sz w:val="19"/>
+          <w:szCs w:val="19"/>
+          <w:highlight w:val="white"/>
+          <w:lang w:val="es-ES"/>
+        </w:rPr>
+        <w:t xml:space="preserve">            </w:t>
+      </w:r>
+      <w:r>
+        <w:rPr>
+          <w:rFonts w:ascii="Cascadia Mono" w:hAnsi="Cascadia Mono" w:cs="Cascadia Mono"/>
+          <w:color w:val="008000"/>
+          <w:sz w:val="19"/>
+          <w:szCs w:val="19"/>
+          <w:highlight w:val="white"/>
+          <w:lang w:val="es-ES"/>
+        </w:rPr>
+        <w:t xml:space="preserve">// Cadena que conté la 'x' inicial; </w:t>
+      </w:r>
+      <w:proofErr w:type="spellStart"/>
+      <w:r>
+        <w:rPr>
+          <w:rFonts w:ascii="Cascadia Mono" w:hAnsi="Cascadia Mono" w:cs="Cascadia Mono"/>
+          <w:color w:val="008000"/>
+          <w:sz w:val="19"/>
+          <w:szCs w:val="19"/>
+          <w:highlight w:val="white"/>
+          <w:lang w:val="es-ES"/>
+        </w:rPr>
+        <w:t>anirem</w:t>
+      </w:r>
+      <w:proofErr w:type="spellEnd"/>
+      <w:r>
+        <w:rPr>
+          <w:rFonts w:ascii="Cascadia Mono" w:hAnsi="Cascadia Mono" w:cs="Cascadia Mono"/>
+          <w:color w:val="008000"/>
+          <w:sz w:val="19"/>
+          <w:szCs w:val="19"/>
+          <w:highlight w:val="white"/>
+          <w:lang w:val="es-ES"/>
+        </w:rPr>
+        <w:t xml:space="preserve"> </w:t>
+      </w:r>
+      <w:proofErr w:type="spellStart"/>
+      <w:r>
+        <w:rPr>
+          <w:rFonts w:ascii="Cascadia Mono" w:hAnsi="Cascadia Mono" w:cs="Cascadia Mono"/>
+          <w:color w:val="008000"/>
+          <w:sz w:val="19"/>
+          <w:szCs w:val="19"/>
+          <w:highlight w:val="white"/>
+          <w:lang w:val="es-ES"/>
+        </w:rPr>
+        <w:t>afegint</w:t>
+      </w:r>
+      <w:proofErr w:type="spellEnd"/>
+      <w:r>
+        <w:rPr>
+          <w:rFonts w:ascii="Cascadia Mono" w:hAnsi="Cascadia Mono" w:cs="Cascadia Mono"/>
+          <w:color w:val="008000"/>
+          <w:sz w:val="19"/>
+          <w:szCs w:val="19"/>
+          <w:highlight w:val="white"/>
+          <w:lang w:val="es-ES"/>
+        </w:rPr>
+        <w:t xml:space="preserve"> una 'x' per cada </w:t>
+      </w:r>
+      <w:proofErr w:type="spellStart"/>
+      <w:r>
+        <w:rPr>
+          <w:rFonts w:ascii="Cascadia Mono" w:hAnsi="Cascadia Mono" w:cs="Cascadia Mono"/>
+          <w:color w:val="008000"/>
+          <w:sz w:val="19"/>
+          <w:szCs w:val="19"/>
+          <w:highlight w:val="white"/>
+          <w:lang w:val="es-ES"/>
+        </w:rPr>
+        <w:t>iteració</w:t>
+      </w:r>
+      <w:proofErr w:type="spellEnd"/>
+    </w:p>
+    <w:p>
+      <w:pPr>
+        <w:autoSpaceDE w:val="0"/>
+        <w:autoSpaceDN w:val="0"/>
+        <w:adjustRightInd w:val="0"/>
+        <w:spacing w:after="0" w:line="240" w:lineRule="auto"/>
+        <w:rPr>
+          <w:rFonts w:ascii="Cascadia Mono" w:hAnsi="Cascadia Mono" w:cs="Cascadia Mono"/>
+          <w:color w:val="000000"/>
+          <w:sz w:val="19"/>
+          <w:szCs w:val="19"/>
+          <w:highlight w:val="white"/>
+          <w:lang w:val="es-ES"/>
+        </w:rPr>
+      </w:pPr>
+      <w:r>
+        <w:rPr>
+          <w:rFonts w:ascii="Cascadia Mono" w:hAnsi="Cascadia Mono" w:cs="Cascadia Mono"/>
+          <w:color w:val="000000"/>
+          <w:sz w:val="19"/>
+          <w:szCs w:val="19"/>
+          <w:highlight w:val="white"/>
+          <w:lang w:val="es-ES"/>
+        </w:rPr>
+        <w:t xml:space="preserve">            </w:t>
+      </w:r>
+      <w:proofErr w:type="spellStart"/>
+      <w:r>
+        <w:rPr>
+          <w:rFonts w:ascii="Cascadia Mono" w:hAnsi="Cascadia Mono" w:cs="Cascadia Mono"/>
+          <w:color w:val="0000FF"/>
+          <w:sz w:val="19"/>
+          <w:szCs w:val="19"/>
+          <w:highlight w:val="white"/>
+          <w:lang w:val="es-ES"/>
+        </w:rPr>
+        <w:t>string</w:t>
+      </w:r>
+      <w:proofErr w:type="spellEnd"/>
+      <w:r>
+        <w:rPr>
+          <w:rFonts w:ascii="Cascadia Mono" w:hAnsi="Cascadia Mono" w:cs="Cascadia Mono"/>
+          <w:color w:val="000000"/>
+          <w:sz w:val="19"/>
+          <w:szCs w:val="19"/>
+          <w:highlight w:val="white"/>
+          <w:lang w:val="es-ES"/>
+        </w:rPr>
+        <w:t xml:space="preserve"> b = </w:t>
+      </w:r>
+      <w:r>
+        <w:rPr>
+          <w:rFonts w:ascii="Cascadia Mono" w:hAnsi="Cascadia Mono" w:cs="Cascadia Mono"/>
+          <w:color w:val="A31515"/>
+          <w:sz w:val="19"/>
+          <w:szCs w:val="19"/>
+          <w:highlight w:val="white"/>
+          <w:lang w:val="es-ES"/>
+        </w:rPr>
+        <w:t>"x"</w:t>
+      </w:r>
+      <w:r>
+        <w:rPr>
+          <w:rFonts w:ascii="Cascadia Mono" w:hAnsi="Cascadia Mono" w:cs="Cascadia Mono"/>
+          <w:color w:val="000000"/>
+          <w:sz w:val="19"/>
+          <w:szCs w:val="19"/>
+          <w:highlight w:val="white"/>
+          <w:lang w:val="es-ES"/>
         </w:rPr>
         <w:t>;</w:t>
       </w:r>
@@ -3242,9 +4536,151 @@
           <w:sz w:val="19"/>
           <w:szCs w:val="19"/>
           <w:highlight w:val="white"/>
-          <w:lang w:val="en-US"/>
-        </w:rPr>
-      </w:pPr>
+          <w:lang w:val="es-ES"/>
+        </w:rPr>
+      </w:pPr>
+    </w:p>
+    <w:p>
+      <w:pPr>
+        <w:autoSpaceDE w:val="0"/>
+        <w:autoSpaceDN w:val="0"/>
+        <w:adjustRightInd w:val="0"/>
+        <w:spacing w:after="0" w:line="240" w:lineRule="auto"/>
+        <w:rPr>
+          <w:rFonts w:ascii="Cascadia Mono" w:hAnsi="Cascadia Mono" w:cs="Cascadia Mono"/>
+          <w:color w:val="000000"/>
+          <w:sz w:val="19"/>
+          <w:szCs w:val="19"/>
+          <w:highlight w:val="white"/>
+          <w:lang w:val="es-ES"/>
+        </w:rPr>
+      </w:pPr>
+    </w:p>
+    <w:p>
+      <w:pPr>
+        <w:autoSpaceDE w:val="0"/>
+        <w:autoSpaceDN w:val="0"/>
+        <w:adjustRightInd w:val="0"/>
+        <w:spacing w:after="0" w:line="240" w:lineRule="auto"/>
+        <w:rPr>
+          <w:rFonts w:ascii="Cascadia Mono" w:hAnsi="Cascadia Mono" w:cs="Cascadia Mono"/>
+          <w:color w:val="000000"/>
+          <w:sz w:val="19"/>
+          <w:szCs w:val="19"/>
+          <w:highlight w:val="white"/>
+          <w:lang w:val="es-ES"/>
+        </w:rPr>
+      </w:pPr>
+      <w:r>
+        <w:rPr>
+          <w:rFonts w:ascii="Cascadia Mono" w:hAnsi="Cascadia Mono" w:cs="Cascadia Mono"/>
+          <w:color w:val="000000"/>
+          <w:sz w:val="19"/>
+          <w:szCs w:val="19"/>
+          <w:highlight w:val="white"/>
+          <w:lang w:val="es-ES"/>
+        </w:rPr>
+        <w:t xml:space="preserve">            </w:t>
+      </w:r>
+      <w:r>
+        <w:rPr>
+          <w:rFonts w:ascii="Cascadia Mono" w:hAnsi="Cascadia Mono" w:cs="Cascadia Mono"/>
+          <w:color w:val="008000"/>
+          <w:sz w:val="19"/>
+          <w:szCs w:val="19"/>
+          <w:highlight w:val="white"/>
+          <w:lang w:val="es-ES"/>
+        </w:rPr>
+        <w:t xml:space="preserve">// Bucle que recorre des de 0 </w:t>
+      </w:r>
+      <w:proofErr w:type="spellStart"/>
+      <w:r>
+        <w:rPr>
+          <w:rFonts w:ascii="Cascadia Mono" w:hAnsi="Cascadia Mono" w:cs="Cascadia Mono"/>
+          <w:color w:val="008000"/>
+          <w:sz w:val="19"/>
+          <w:szCs w:val="19"/>
+          <w:highlight w:val="white"/>
+          <w:lang w:val="es-ES"/>
+        </w:rPr>
+        <w:t>fins</w:t>
+      </w:r>
+      <w:proofErr w:type="spellEnd"/>
+      <w:r>
+        <w:rPr>
+          <w:rFonts w:ascii="Cascadia Mono" w:hAnsi="Cascadia Mono" w:cs="Cascadia Mono"/>
+          <w:color w:val="008000"/>
+          <w:sz w:val="19"/>
+          <w:szCs w:val="19"/>
+          <w:highlight w:val="white"/>
+          <w:lang w:val="es-ES"/>
+        </w:rPr>
+        <w:t xml:space="preserve"> a 'a' i </w:t>
+      </w:r>
+      <w:proofErr w:type="spellStart"/>
+      <w:r>
+        <w:rPr>
+          <w:rFonts w:ascii="Cascadia Mono" w:hAnsi="Cascadia Mono" w:cs="Cascadia Mono"/>
+          <w:color w:val="008000"/>
+          <w:sz w:val="19"/>
+          <w:szCs w:val="19"/>
+          <w:highlight w:val="white"/>
+          <w:lang w:val="es-ES"/>
+        </w:rPr>
+        <w:t>mostra</w:t>
+      </w:r>
+      <w:proofErr w:type="spellEnd"/>
+      <w:r>
+        <w:rPr>
+          <w:rFonts w:ascii="Cascadia Mono" w:hAnsi="Cascadia Mono" w:cs="Cascadia Mono"/>
+          <w:color w:val="008000"/>
+          <w:sz w:val="19"/>
+          <w:szCs w:val="19"/>
+          <w:highlight w:val="white"/>
+          <w:lang w:val="es-ES"/>
+        </w:rPr>
+        <w:t xml:space="preserve"> el nombre i la cadena </w:t>
+      </w:r>
+      <w:proofErr w:type="spellStart"/>
+      <w:r>
+        <w:rPr>
+          <w:rFonts w:ascii="Cascadia Mono" w:hAnsi="Cascadia Mono" w:cs="Cascadia Mono"/>
+          <w:color w:val="008000"/>
+          <w:sz w:val="19"/>
+          <w:szCs w:val="19"/>
+          <w:highlight w:val="white"/>
+          <w:lang w:val="es-ES"/>
+        </w:rPr>
+        <w:t>corresponent</w:t>
+      </w:r>
+      <w:proofErr w:type="spellEnd"/>
+    </w:p>
+    <w:p>
+      <w:pPr>
+        <w:autoSpaceDE w:val="0"/>
+        <w:autoSpaceDN w:val="0"/>
+        <w:adjustRightInd w:val="0"/>
+        <w:spacing w:after="0" w:line="240" w:lineRule="auto"/>
+        <w:rPr>
+          <w:rFonts w:ascii="Cascadia Mono" w:hAnsi="Cascadia Mono" w:cs="Cascadia Mono"/>
+          <w:color w:val="000000"/>
+          <w:sz w:val="19"/>
+          <w:szCs w:val="19"/>
+          <w:highlight w:val="white"/>
+          <w:lang w:val="en-GB"/>
+        </w:rPr>
+      </w:pPr>
+      <w:r>
+        <w:rPr>
+          <w:rFonts w:ascii="Cascadia Mono" w:hAnsi="Cascadia Mono" w:cs="Cascadia Mono"/>
+          <w:color w:val="000000"/>
+          <w:sz w:val="19"/>
+          <w:szCs w:val="19"/>
+          <w:highlight w:val="white"/>
+          <w:lang w:val="es-ES"/>
+        </w:rPr>
+        <w:t xml:space="preserve">            </w:t>
+      </w:r>
       <w:r>
         <w:rPr>
           <w:rFonts w:ascii="Cascadia Mono" w:hAnsi="Cascadia Mono" w:cs="Cascadia Mono"/>
@@ -3252,18 +4688,581 @@
           <w:sz w:val="19"/>
           <w:szCs w:val="19"/>
           <w:highlight w:val="white"/>
-          <w:lang w:val="en-US"/>
-        </w:rPr>
-        <w:t>using</w:t>
-      </w:r>
-      <w:r>
-        <w:rPr>
-          <w:rFonts w:ascii="Cascadia Mono" w:hAnsi="Cascadia Mono" w:cs="Cascadia Mono"/>
-          <w:color w:val="000000"/>
-          <w:sz w:val="19"/>
-          <w:szCs w:val="19"/>
-          <w:highlight w:val="white"/>
-          <w:lang w:val="en-US"/>
+          <w:lang w:val="en-GB"/>
+        </w:rPr>
+        <w:t>for</w:t>
+      </w:r>
+      <w:r>
+        <w:rPr>
+          <w:rFonts w:ascii="Cascadia Mono" w:hAnsi="Cascadia Mono" w:cs="Cascadia Mono"/>
+          <w:color w:val="000000"/>
+          <w:sz w:val="19"/>
+          <w:szCs w:val="19"/>
+          <w:highlight w:val="white"/>
+          <w:lang w:val="en-GB"/>
+        </w:rPr>
+        <w:t xml:space="preserve"> (</w:t>
+      </w:r>
+      <w:r>
+        <w:rPr>
+          <w:rFonts w:ascii="Cascadia Mono" w:hAnsi="Cascadia Mono" w:cs="Cascadia Mono"/>
+          <w:color w:val="0000FF"/>
+          <w:sz w:val="19"/>
+          <w:szCs w:val="19"/>
+          <w:highlight w:val="white"/>
+          <w:lang w:val="en-GB"/>
+        </w:rPr>
+        <w:t>int</w:t>
+      </w:r>
+      <w:r>
+        <w:rPr>
+          <w:rFonts w:ascii="Cascadia Mono" w:hAnsi="Cascadia Mono" w:cs="Cascadia Mono"/>
+          <w:color w:val="000000"/>
+          <w:sz w:val="19"/>
+          <w:szCs w:val="19"/>
+          <w:highlight w:val="white"/>
+          <w:lang w:val="en-GB"/>
+        </w:rPr>
+        <w:t xml:space="preserve"> i = 0; i &lt;=a; i++)</w:t>
+      </w:r>
+    </w:p>
+    <w:p>
+      <w:pPr>
+        <w:autoSpaceDE w:val="0"/>
+        <w:autoSpaceDN w:val="0"/>
+        <w:adjustRightInd w:val="0"/>
+        <w:spacing w:after="0" w:line="240" w:lineRule="auto"/>
+        <w:rPr>
+          <w:rFonts w:ascii="Cascadia Mono" w:hAnsi="Cascadia Mono" w:cs="Cascadia Mono"/>
+          <w:color w:val="000000"/>
+          <w:sz w:val="19"/>
+          <w:szCs w:val="19"/>
+          <w:highlight w:val="white"/>
+          <w:lang w:val="en-GB"/>
+        </w:rPr>
+      </w:pPr>
+      <w:r>
+        <w:rPr>
+          <w:rFonts w:ascii="Cascadia Mono" w:hAnsi="Cascadia Mono" w:cs="Cascadia Mono"/>
+          <w:color w:val="000000"/>
+          <w:sz w:val="19"/>
+          <w:szCs w:val="19"/>
+          <w:highlight w:val="white"/>
+          <w:lang w:val="en-GB"/>
+        </w:rPr>
+        <w:t xml:space="preserve">            {</w:t>
+      </w:r>
+    </w:p>
+    <w:p>
+      <w:pPr>
+        <w:autoSpaceDE w:val="0"/>
+        <w:autoSpaceDN w:val="0"/>
+        <w:adjustRightInd w:val="0"/>
+        <w:spacing w:after="0" w:line="240" w:lineRule="auto"/>
+        <w:rPr>
+          <w:rFonts w:ascii="Cascadia Mono" w:hAnsi="Cascadia Mono" w:cs="Cascadia Mono"/>
+          <w:color w:val="000000"/>
+          <w:sz w:val="19"/>
+          <w:szCs w:val="19"/>
+          <w:highlight w:val="white"/>
+          <w:lang w:val="en-GB"/>
+        </w:rPr>
+      </w:pPr>
+      <w:r>
+        <w:rPr>
+          <w:rFonts w:ascii="Cascadia Mono" w:hAnsi="Cascadia Mono" w:cs="Cascadia Mono"/>
+          <w:color w:val="000000"/>
+          <w:sz w:val="19"/>
+          <w:szCs w:val="19"/>
+          <w:highlight w:val="white"/>
+          <w:lang w:val="en-GB"/>
+        </w:rPr>
+        <w:t xml:space="preserve">                </w:t>
+      </w:r>
+      <w:r>
+        <w:rPr>
+          <w:rFonts w:ascii="Cascadia Mono" w:hAnsi="Cascadia Mono" w:cs="Cascadia Mono"/>
+          <w:color w:val="0000FF"/>
+          <w:sz w:val="19"/>
+          <w:szCs w:val="19"/>
+          <w:highlight w:val="white"/>
+          <w:lang w:val="en-GB"/>
+        </w:rPr>
+        <w:t>for</w:t>
+      </w:r>
+      <w:r>
+        <w:rPr>
+          <w:rFonts w:ascii="Cascadia Mono" w:hAnsi="Cascadia Mono" w:cs="Cascadia Mono"/>
+          <w:color w:val="000000"/>
+          <w:sz w:val="19"/>
+          <w:szCs w:val="19"/>
+          <w:highlight w:val="white"/>
+          <w:lang w:val="en-GB"/>
+        </w:rPr>
+        <w:t>(</w:t>
+      </w:r>
+      <w:r>
+        <w:rPr>
+          <w:rFonts w:ascii="Cascadia Mono" w:hAnsi="Cascadia Mono" w:cs="Cascadia Mono"/>
+          <w:color w:val="0000FF"/>
+          <w:sz w:val="19"/>
+          <w:szCs w:val="19"/>
+          <w:highlight w:val="white"/>
+          <w:lang w:val="en-GB"/>
+        </w:rPr>
+        <w:t>int</w:t>
+      </w:r>
+      <w:r>
+        <w:rPr>
+          <w:rFonts w:ascii="Cascadia Mono" w:hAnsi="Cascadia Mono" w:cs="Cascadia Mono"/>
+          <w:color w:val="000000"/>
+          <w:sz w:val="19"/>
+          <w:szCs w:val="19"/>
+          <w:highlight w:val="white"/>
+          <w:lang w:val="en-GB"/>
+        </w:rPr>
+        <w:t xml:space="preserve"> j=0;j&lt;i;j++)</w:t>
+      </w:r>
+    </w:p>
+    <w:p>
+      <w:pPr>
+        <w:autoSpaceDE w:val="0"/>
+        <w:autoSpaceDN w:val="0"/>
+        <w:adjustRightInd w:val="0"/>
+        <w:spacing w:after="0" w:line="240" w:lineRule="auto"/>
+        <w:rPr>
+          <w:rFonts w:ascii="Cascadia Mono" w:hAnsi="Cascadia Mono" w:cs="Cascadia Mono"/>
+          <w:color w:val="000000"/>
+          <w:sz w:val="19"/>
+          <w:szCs w:val="19"/>
+          <w:highlight w:val="white"/>
+          <w:lang w:val="es-ES"/>
+        </w:rPr>
+      </w:pPr>
+      <w:r>
+        <w:rPr>
+          <w:rFonts w:ascii="Cascadia Mono" w:hAnsi="Cascadia Mono" w:cs="Cascadia Mono"/>
+          <w:color w:val="000000"/>
+          <w:sz w:val="19"/>
+          <w:szCs w:val="19"/>
+          <w:highlight w:val="white"/>
+          <w:lang w:val="en-GB"/>
+        </w:rPr>
+        <w:t xml:space="preserve">                </w:t>
+      </w:r>
+      <w:r>
+        <w:rPr>
+          <w:rFonts w:ascii="Cascadia Mono" w:hAnsi="Cascadia Mono" w:cs="Cascadia Mono"/>
+          <w:color w:val="000000"/>
+          <w:sz w:val="19"/>
+          <w:szCs w:val="19"/>
+          <w:highlight w:val="white"/>
+          <w:lang w:val="es-ES"/>
+        </w:rPr>
+        <w:t>{</w:t>
+      </w:r>
+    </w:p>
+    <w:p>
+      <w:pPr>
+        <w:autoSpaceDE w:val="0"/>
+        <w:autoSpaceDN w:val="0"/>
+        <w:adjustRightInd w:val="0"/>
+        <w:spacing w:after="0" w:line="240" w:lineRule="auto"/>
+        <w:rPr>
+          <w:rFonts w:ascii="Cascadia Mono" w:hAnsi="Cascadia Mono" w:cs="Cascadia Mono"/>
+          <w:color w:val="000000"/>
+          <w:sz w:val="19"/>
+          <w:szCs w:val="19"/>
+          <w:highlight w:val="white"/>
+          <w:lang w:val="es-ES"/>
+        </w:rPr>
+      </w:pPr>
+      <w:r>
+        <w:rPr>
+          <w:rFonts w:ascii="Cascadia Mono" w:hAnsi="Cascadia Mono" w:cs="Cascadia Mono"/>
+          <w:color w:val="000000"/>
+          <w:sz w:val="19"/>
+          <w:szCs w:val="19"/>
+          <w:highlight w:val="white"/>
+          <w:lang w:val="es-ES"/>
+        </w:rPr>
+        <w:t xml:space="preserve">                    </w:t>
+      </w:r>
+      <w:proofErr w:type="spellStart"/>
+      <w:r>
+        <w:rPr>
+          <w:rFonts w:ascii="Cascadia Mono" w:hAnsi="Cascadia Mono" w:cs="Cascadia Mono"/>
+          <w:color w:val="2B91AF"/>
+          <w:sz w:val="19"/>
+          <w:szCs w:val="19"/>
+          <w:highlight w:val="white"/>
+          <w:lang w:val="es-ES"/>
+        </w:rPr>
+        <w:t>Console</w:t>
+      </w:r>
+      <w:r>
+        <w:rPr>
+          <w:rFonts w:ascii="Cascadia Mono" w:hAnsi="Cascadia Mono" w:cs="Cascadia Mono"/>
+          <w:color w:val="000000"/>
+          <w:sz w:val="19"/>
+          <w:szCs w:val="19"/>
+          <w:highlight w:val="white"/>
+          <w:lang w:val="es-ES"/>
+        </w:rPr>
+        <w:t>.Write</w:t>
+      </w:r>
+      <w:proofErr w:type="spellEnd"/>
+      <w:r>
+        <w:rPr>
+          <w:rFonts w:ascii="Cascadia Mono" w:hAnsi="Cascadia Mono" w:cs="Cascadia Mono"/>
+          <w:color w:val="000000"/>
+          <w:sz w:val="19"/>
+          <w:szCs w:val="19"/>
+          <w:highlight w:val="white"/>
+          <w:lang w:val="es-ES"/>
+        </w:rPr>
+        <w:t>(</w:t>
+      </w:r>
+      <w:r>
+        <w:rPr>
+          <w:rFonts w:ascii="Cascadia Mono" w:hAnsi="Cascadia Mono" w:cs="Cascadia Mono"/>
+          <w:color w:val="A31515"/>
+          <w:sz w:val="19"/>
+          <w:szCs w:val="19"/>
+          <w:highlight w:val="white"/>
+          <w:lang w:val="es-ES"/>
+        </w:rPr>
+        <w:t>"x"</w:t>
+      </w:r>
+      <w:r>
+        <w:rPr>
+          <w:rFonts w:ascii="Cascadia Mono" w:hAnsi="Cascadia Mono" w:cs="Cascadia Mono"/>
+          <w:color w:val="000000"/>
+          <w:sz w:val="19"/>
+          <w:szCs w:val="19"/>
+          <w:highlight w:val="white"/>
+          <w:lang w:val="es-ES"/>
+        </w:rPr>
+        <w:t>);</w:t>
+      </w:r>
+    </w:p>
+    <w:p>
+      <w:pPr>
+        <w:autoSpaceDE w:val="0"/>
+        <w:autoSpaceDN w:val="0"/>
+        <w:adjustRightInd w:val="0"/>
+        <w:spacing w:after="0" w:line="240" w:lineRule="auto"/>
+        <w:rPr>
+          <w:rFonts w:ascii="Cascadia Mono" w:hAnsi="Cascadia Mono" w:cs="Cascadia Mono"/>
+          <w:color w:val="000000"/>
+          <w:sz w:val="19"/>
+          <w:szCs w:val="19"/>
+          <w:highlight w:val="white"/>
+          <w:lang w:val="es-ES"/>
+        </w:rPr>
+      </w:pPr>
+      <w:r>
+        <w:rPr>
+          <w:rFonts w:ascii="Cascadia Mono" w:hAnsi="Cascadia Mono" w:cs="Cascadia Mono"/>
+          <w:color w:val="000000"/>
+          <w:sz w:val="19"/>
+          <w:szCs w:val="19"/>
+          <w:highlight w:val="white"/>
+          <w:lang w:val="es-ES"/>
+        </w:rPr>
+        <w:t xml:space="preserve">                }</w:t>
+      </w:r>
+    </w:p>
+    <w:p>
+      <w:pPr>
+        <w:autoSpaceDE w:val="0"/>
+        <w:autoSpaceDN w:val="0"/>
+        <w:adjustRightInd w:val="0"/>
+        <w:spacing w:after="0" w:line="240" w:lineRule="auto"/>
+        <w:rPr>
+          <w:rFonts w:ascii="Cascadia Mono" w:hAnsi="Cascadia Mono" w:cs="Cascadia Mono"/>
+          <w:color w:val="000000"/>
+          <w:sz w:val="19"/>
+          <w:szCs w:val="19"/>
+          <w:highlight w:val="white"/>
+          <w:lang w:val="es-ES"/>
+        </w:rPr>
+      </w:pPr>
+      <w:r>
+        <w:rPr>
+          <w:rFonts w:ascii="Cascadia Mono" w:hAnsi="Cascadia Mono" w:cs="Cascadia Mono"/>
+          <w:color w:val="000000"/>
+          <w:sz w:val="19"/>
+          <w:szCs w:val="19"/>
+          <w:highlight w:val="white"/>
+          <w:lang w:val="es-ES"/>
+        </w:rPr>
+        <w:t xml:space="preserve">                </w:t>
+      </w:r>
+      <w:r>
+        <w:rPr>
+          <w:rFonts w:ascii="Cascadia Mono" w:hAnsi="Cascadia Mono" w:cs="Cascadia Mono"/>
+          <w:color w:val="008000"/>
+          <w:sz w:val="19"/>
+          <w:szCs w:val="19"/>
+          <w:highlight w:val="white"/>
+          <w:lang w:val="es-ES"/>
+        </w:rPr>
+        <w:t xml:space="preserve">// </w:t>
+      </w:r>
+      <w:proofErr w:type="spellStart"/>
+      <w:r>
+        <w:rPr>
+          <w:rFonts w:ascii="Cascadia Mono" w:hAnsi="Cascadia Mono" w:cs="Cascadia Mono"/>
+          <w:color w:val="008000"/>
+          <w:sz w:val="19"/>
+          <w:szCs w:val="19"/>
+          <w:highlight w:val="white"/>
+          <w:lang w:val="es-ES"/>
+        </w:rPr>
+        <w:t>Mostrem</w:t>
+      </w:r>
+      <w:proofErr w:type="spellEnd"/>
+      <w:r>
+        <w:rPr>
+          <w:rFonts w:ascii="Cascadia Mono" w:hAnsi="Cascadia Mono" w:cs="Cascadia Mono"/>
+          <w:color w:val="008000"/>
+          <w:sz w:val="19"/>
+          <w:szCs w:val="19"/>
+          <w:highlight w:val="white"/>
+          <w:lang w:val="es-ES"/>
+        </w:rPr>
+        <w:t xml:space="preserve"> el número i la cadena 'b' </w:t>
+      </w:r>
+      <w:proofErr w:type="spellStart"/>
+      <w:r>
+        <w:rPr>
+          <w:rFonts w:ascii="Cascadia Mono" w:hAnsi="Cascadia Mono" w:cs="Cascadia Mono"/>
+          <w:color w:val="008000"/>
+          <w:sz w:val="19"/>
+          <w:szCs w:val="19"/>
+          <w:highlight w:val="white"/>
+          <w:lang w:val="es-ES"/>
+        </w:rPr>
+        <w:t>separats</w:t>
+      </w:r>
+      <w:proofErr w:type="spellEnd"/>
+      <w:r>
+        <w:rPr>
+          <w:rFonts w:ascii="Cascadia Mono" w:hAnsi="Cascadia Mono" w:cs="Cascadia Mono"/>
+          <w:color w:val="008000"/>
+          <w:sz w:val="19"/>
+          <w:szCs w:val="19"/>
+          <w:highlight w:val="white"/>
+          <w:lang w:val="es-ES"/>
+        </w:rPr>
+        <w:t xml:space="preserve"> per una barra vertical</w:t>
+      </w:r>
+    </w:p>
+    <w:p>
+      <w:pPr>
+        <w:autoSpaceDE w:val="0"/>
+        <w:autoSpaceDN w:val="0"/>
+        <w:adjustRightInd w:val="0"/>
+        <w:spacing w:after="0" w:line="240" w:lineRule="auto"/>
+        <w:rPr>
+          <w:rFonts w:ascii="Cascadia Mono" w:hAnsi="Cascadia Mono" w:cs="Cascadia Mono"/>
+          <w:color w:val="000000"/>
+          <w:sz w:val="19"/>
+          <w:szCs w:val="19"/>
+          <w:highlight w:val="white"/>
+          <w:lang w:val="es-ES"/>
+        </w:rPr>
+      </w:pPr>
+      <w:r>
+        <w:rPr>
+          <w:rFonts w:ascii="Cascadia Mono" w:hAnsi="Cascadia Mono" w:cs="Cascadia Mono"/>
+          <w:color w:val="000000"/>
+          <w:sz w:val="19"/>
+          <w:szCs w:val="19"/>
+          <w:highlight w:val="white"/>
+          <w:lang w:val="es-ES"/>
+        </w:rPr>
+        <w:t xml:space="preserve">                </w:t>
+      </w:r>
+      <w:proofErr w:type="spellStart"/>
+      <w:r>
+        <w:rPr>
+          <w:rFonts w:ascii="Cascadia Mono" w:hAnsi="Cascadia Mono" w:cs="Cascadia Mono"/>
+          <w:color w:val="2B91AF"/>
+          <w:sz w:val="19"/>
+          <w:szCs w:val="19"/>
+          <w:highlight w:val="white"/>
+          <w:lang w:val="es-ES"/>
+        </w:rPr>
+        <w:t>Console</w:t>
+      </w:r>
+      <w:r>
+        <w:rPr>
+          <w:rFonts w:ascii="Cascadia Mono" w:hAnsi="Cascadia Mono" w:cs="Cascadia Mono"/>
+          <w:color w:val="000000"/>
+          <w:sz w:val="19"/>
+          <w:szCs w:val="19"/>
+          <w:highlight w:val="white"/>
+          <w:lang w:val="es-ES"/>
+        </w:rPr>
+        <w:t>.Write</w:t>
+      </w:r>
+      <w:proofErr w:type="spellEnd"/>
+      <w:r>
+        <w:rPr>
+          <w:rFonts w:ascii="Cascadia Mono" w:hAnsi="Cascadia Mono" w:cs="Cascadia Mono"/>
+          <w:color w:val="000000"/>
+          <w:sz w:val="19"/>
+          <w:szCs w:val="19"/>
+          <w:highlight w:val="white"/>
+          <w:lang w:val="es-ES"/>
+        </w:rPr>
+        <w:t>(</w:t>
+      </w:r>
+      <w:r>
+        <w:rPr>
+          <w:rFonts w:ascii="Cascadia Mono" w:hAnsi="Cascadia Mono" w:cs="Cascadia Mono"/>
+          <w:color w:val="A31515"/>
+          <w:sz w:val="19"/>
+          <w:szCs w:val="19"/>
+          <w:highlight w:val="white"/>
+          <w:lang w:val="es-ES"/>
+        </w:rPr>
+        <w:t xml:space="preserve">$" </w:t>
+      </w:r>
+      <w:r>
+        <w:rPr>
+          <w:rFonts w:ascii="Cascadia Mono" w:hAnsi="Cascadia Mono" w:cs="Cascadia Mono"/>
+          <w:color w:val="000000"/>
+          <w:sz w:val="19"/>
+          <w:szCs w:val="19"/>
+          <w:highlight w:val="white"/>
+          <w:lang w:val="es-ES"/>
+        </w:rPr>
+        <w:t>{i}</w:t>
+      </w:r>
+      <w:r>
+        <w:rPr>
+          <w:rFonts w:ascii="Cascadia Mono" w:hAnsi="Cascadia Mono" w:cs="Cascadia Mono"/>
+          <w:color w:val="A31515"/>
+          <w:sz w:val="19"/>
+          <w:szCs w:val="19"/>
+          <w:highlight w:val="white"/>
+          <w:lang w:val="es-ES"/>
+        </w:rPr>
+        <w:t>|"</w:t>
+      </w:r>
+      <w:r>
+        <w:rPr>
+          <w:rFonts w:ascii="Cascadia Mono" w:hAnsi="Cascadia Mono" w:cs="Cascadia Mono"/>
+          <w:color w:val="000000"/>
+          <w:sz w:val="19"/>
+          <w:szCs w:val="19"/>
+          <w:highlight w:val="white"/>
+          <w:lang w:val="es-ES"/>
+        </w:rPr>
+        <w:t>);</w:t>
+      </w:r>
+    </w:p>
+    <w:p>
+      <w:pPr>
+        <w:autoSpaceDE w:val="0"/>
+        <w:autoSpaceDN w:val="0"/>
+        <w:adjustRightInd w:val="0"/>
+        <w:spacing w:after="0" w:line="240" w:lineRule="auto"/>
+        <w:rPr>
+          <w:rFonts w:ascii="Cascadia Mono" w:hAnsi="Cascadia Mono" w:cs="Cascadia Mono"/>
+          <w:color w:val="000000"/>
+          <w:sz w:val="19"/>
+          <w:szCs w:val="19"/>
+          <w:highlight w:val="white"/>
+          <w:lang w:val="es-ES"/>
+        </w:rPr>
+      </w:pPr>
+    </w:p>
+    <w:p>
+      <w:pPr>
+        <w:autoSpaceDE w:val="0"/>
+        <w:autoSpaceDN w:val="0"/>
+        <w:adjustRightInd w:val="0"/>
+        <w:spacing w:after="0" w:line="240" w:lineRule="auto"/>
+        <w:rPr>
+          <w:rFonts w:ascii="Cascadia Mono" w:hAnsi="Cascadia Mono" w:cs="Cascadia Mono"/>
+          <w:color w:val="000000"/>
+          <w:sz w:val="19"/>
+          <w:szCs w:val="19"/>
+          <w:highlight w:val="white"/>
+          <w:lang w:val="es-ES"/>
+        </w:rPr>
+      </w:pPr>
+      <w:r>
+        <w:rPr>
+          <w:rFonts w:ascii="Cascadia Mono" w:hAnsi="Cascadia Mono" w:cs="Cascadia Mono"/>
+          <w:color w:val="000000"/>
+          <w:sz w:val="19"/>
+          <w:szCs w:val="19"/>
+          <w:highlight w:val="white"/>
+          <w:lang w:val="es-ES"/>
+        </w:rPr>
+        <w:t xml:space="preserve">                </w:t>
+      </w:r>
+      <w:r>
+        <w:rPr>
+          <w:rFonts w:ascii="Cascadia Mono" w:hAnsi="Cascadia Mono" w:cs="Cascadia Mono"/>
+          <w:color w:val="008000"/>
+          <w:sz w:val="19"/>
+          <w:szCs w:val="19"/>
+          <w:highlight w:val="white"/>
+          <w:lang w:val="es-ES"/>
+        </w:rPr>
+        <w:t xml:space="preserve">// </w:t>
+      </w:r>
+      <w:proofErr w:type="spellStart"/>
+      <w:r>
+        <w:rPr>
+          <w:rFonts w:ascii="Cascadia Mono" w:hAnsi="Cascadia Mono" w:cs="Cascadia Mono"/>
+          <w:color w:val="008000"/>
+          <w:sz w:val="19"/>
+          <w:szCs w:val="19"/>
+          <w:highlight w:val="white"/>
+          <w:lang w:val="es-ES"/>
+        </w:rPr>
+        <w:t>Afegim</w:t>
+      </w:r>
+      <w:proofErr w:type="spellEnd"/>
+      <w:r>
+        <w:rPr>
+          <w:rFonts w:ascii="Cascadia Mono" w:hAnsi="Cascadia Mono" w:cs="Cascadia Mono"/>
+          <w:color w:val="008000"/>
+          <w:sz w:val="19"/>
+          <w:szCs w:val="19"/>
+          <w:highlight w:val="white"/>
+          <w:lang w:val="es-ES"/>
+        </w:rPr>
+        <w:t xml:space="preserve"> una 'x' a la cadena per a la </w:t>
+      </w:r>
+      <w:proofErr w:type="spellStart"/>
+      <w:r>
+        <w:rPr>
+          <w:rFonts w:ascii="Cascadia Mono" w:hAnsi="Cascadia Mono" w:cs="Cascadia Mono"/>
+          <w:color w:val="008000"/>
+          <w:sz w:val="19"/>
+          <w:szCs w:val="19"/>
+          <w:highlight w:val="white"/>
+          <w:lang w:val="es-ES"/>
+        </w:rPr>
+        <w:t>següent</w:t>
+      </w:r>
+      <w:proofErr w:type="spellEnd"/>
+      <w:r>
+        <w:rPr>
+          <w:rFonts w:ascii="Cascadia Mono" w:hAnsi="Cascadia Mono" w:cs="Cascadia Mono"/>
+          <w:color w:val="008000"/>
+          <w:sz w:val="19"/>
+          <w:szCs w:val="19"/>
+          <w:highlight w:val="white"/>
+          <w:lang w:val="es-ES"/>
         </w:rPr>
         <w:t xml:space="preserve"> </w:t>
       </w:r>
@@ -3271,23 +5270,61 @@
       <w:r>
         <w:rPr>
           <w:rFonts w:ascii="Cascadia Mono" w:hAnsi="Cascadia Mono" w:cs="Cascadia Mono"/>
-          <w:color w:val="000000"/>
-          <w:sz w:val="19"/>
-          <w:szCs w:val="19"/>
-          <w:highlight w:val="white"/>
-          <w:lang w:val="en-US"/>
-        </w:rPr>
-        <w:t>System.Linq</w:t>
-      </w:r>
-      <w:proofErr w:type="spellEnd"/>
-      <w:r>
-        <w:rPr>
-          <w:rFonts w:ascii="Cascadia Mono" w:hAnsi="Cascadia Mono" w:cs="Cascadia Mono"/>
-          <w:color w:val="000000"/>
-          <w:sz w:val="19"/>
-          <w:szCs w:val="19"/>
-          <w:highlight w:val="white"/>
-          <w:lang w:val="en-US"/>
+          <w:color w:val="008000"/>
+          <w:sz w:val="19"/>
+          <w:szCs w:val="19"/>
+          <w:highlight w:val="white"/>
+          <w:lang w:val="es-ES"/>
+        </w:rPr>
+        <w:t>iteració</w:t>
+      </w:r>
+      <w:proofErr w:type="spellEnd"/>
+    </w:p>
+    <w:p>
+      <w:pPr>
+        <w:autoSpaceDE w:val="0"/>
+        <w:autoSpaceDN w:val="0"/>
+        <w:adjustRightInd w:val="0"/>
+        <w:spacing w:after="0" w:line="240" w:lineRule="auto"/>
+        <w:rPr>
+          <w:rFonts w:ascii="Cascadia Mono" w:hAnsi="Cascadia Mono" w:cs="Cascadia Mono"/>
+          <w:color w:val="000000"/>
+          <w:sz w:val="19"/>
+          <w:szCs w:val="19"/>
+          <w:highlight w:val="white"/>
+          <w:lang w:val="es-ES"/>
+        </w:rPr>
+      </w:pPr>
+      <w:r>
+        <w:rPr>
+          <w:rFonts w:ascii="Cascadia Mono" w:hAnsi="Cascadia Mono" w:cs="Cascadia Mono"/>
+          <w:color w:val="000000"/>
+          <w:sz w:val="19"/>
+          <w:szCs w:val="19"/>
+          <w:highlight w:val="white"/>
+          <w:lang w:val="es-ES"/>
+        </w:rPr>
+        <w:t xml:space="preserve">                b += </w:t>
+      </w:r>
+      <w:r>
+        <w:rPr>
+          <w:rFonts w:ascii="Cascadia Mono" w:hAnsi="Cascadia Mono" w:cs="Cascadia Mono"/>
+          <w:color w:val="A31515"/>
+          <w:sz w:val="19"/>
+          <w:szCs w:val="19"/>
+          <w:highlight w:val="white"/>
+          <w:lang w:val="es-ES"/>
+        </w:rPr>
+        <w:t>"x"</w:t>
+      </w:r>
+      <w:r>
+        <w:rPr>
+          <w:rFonts w:ascii="Cascadia Mono" w:hAnsi="Cascadia Mono" w:cs="Cascadia Mono"/>
+          <w:color w:val="000000"/>
+          <w:sz w:val="19"/>
+          <w:szCs w:val="19"/>
+          <w:highlight w:val="white"/>
+          <w:lang w:val="es-ES"/>
         </w:rPr>
         <w:t>;</w:t>
       </w:r>
@@ -3304,2274 +5341,6 @@
           <w:sz w:val="19"/>
           <w:szCs w:val="19"/>
           <w:highlight w:val="white"/>
-          <w:lang w:val="en-US"/>
-        </w:rPr>
-      </w:pPr>
-      <w:r>
-        <w:rPr>
-          <w:rFonts w:ascii="Cascadia Mono" w:hAnsi="Cascadia Mono" w:cs="Cascadia Mono"/>
-          <w:color w:val="0000FF"/>
-          <w:sz w:val="19"/>
-          <w:szCs w:val="19"/>
-          <w:highlight w:val="white"/>
-          <w:lang w:val="en-US"/>
-        </w:rPr>
-        <w:t>using</w:t>
-      </w:r>
-      <w:r>
-        <w:rPr>
-          <w:rFonts w:ascii="Cascadia Mono" w:hAnsi="Cascadia Mono" w:cs="Cascadia Mono"/>
-          <w:color w:val="000000"/>
-          <w:sz w:val="19"/>
-          <w:szCs w:val="19"/>
-          <w:highlight w:val="white"/>
-          <w:lang w:val="en-US"/>
-        </w:rPr>
-        <w:t xml:space="preserve"> </w:t>
-      </w:r>
-      <w:proofErr w:type="spellStart"/>
-      <w:r>
-        <w:rPr>
-          <w:rFonts w:ascii="Cascadia Mono" w:hAnsi="Cascadia Mono" w:cs="Cascadia Mono"/>
-          <w:color w:val="000000"/>
-          <w:sz w:val="19"/>
-          <w:szCs w:val="19"/>
-          <w:highlight w:val="white"/>
-          <w:lang w:val="en-US"/>
-        </w:rPr>
-        <w:t>System.Text</w:t>
-      </w:r>
-      <w:proofErr w:type="spellEnd"/>
-      <w:r>
-        <w:rPr>
-          <w:rFonts w:ascii="Cascadia Mono" w:hAnsi="Cascadia Mono" w:cs="Cascadia Mono"/>
-          <w:color w:val="000000"/>
-          <w:sz w:val="19"/>
-          <w:szCs w:val="19"/>
-          <w:highlight w:val="white"/>
-          <w:lang w:val="en-US"/>
-        </w:rPr>
-        <w:t>;</w:t>
-      </w:r>
-    </w:p>
-    <w:p>
-      <w:pPr>
-        <w:autoSpaceDE w:val="0"/>
-        <w:autoSpaceDN w:val="0"/>
-        <w:adjustRightInd w:val="0"/>
-        <w:spacing w:after="0" w:line="240" w:lineRule="auto"/>
-        <w:rPr>
-          <w:rFonts w:ascii="Cascadia Mono" w:hAnsi="Cascadia Mono" w:cs="Cascadia Mono"/>
-          <w:color w:val="000000"/>
-          <w:sz w:val="19"/>
-          <w:szCs w:val="19"/>
-          <w:highlight w:val="white"/>
-          <w:lang w:val="en-US"/>
-        </w:rPr>
-      </w:pPr>
-      <w:r>
-        <w:rPr>
-          <w:rFonts w:ascii="Cascadia Mono" w:hAnsi="Cascadia Mono" w:cs="Cascadia Mono"/>
-          <w:color w:val="0000FF"/>
-          <w:sz w:val="19"/>
-          <w:szCs w:val="19"/>
-          <w:highlight w:val="white"/>
-          <w:lang w:val="en-US"/>
-        </w:rPr>
-        <w:t>using</w:t>
-      </w:r>
-      <w:r>
-        <w:rPr>
-          <w:rFonts w:ascii="Cascadia Mono" w:hAnsi="Cascadia Mono" w:cs="Cascadia Mono"/>
-          <w:color w:val="000000"/>
-          <w:sz w:val="19"/>
-          <w:szCs w:val="19"/>
-          <w:highlight w:val="white"/>
-          <w:lang w:val="en-US"/>
-        </w:rPr>
-        <w:t xml:space="preserve"> </w:t>
-      </w:r>
-      <w:proofErr w:type="spellStart"/>
-      <w:proofErr w:type="gramStart"/>
-      <w:r>
-        <w:rPr>
-          <w:rFonts w:ascii="Cascadia Mono" w:hAnsi="Cascadia Mono" w:cs="Cascadia Mono"/>
-          <w:color w:val="000000"/>
-          <w:sz w:val="19"/>
-          <w:szCs w:val="19"/>
-          <w:highlight w:val="white"/>
-          <w:lang w:val="en-US"/>
-        </w:rPr>
-        <w:t>System.Threading.Tasks</w:t>
-      </w:r>
-      <w:proofErr w:type="spellEnd"/>
-      <w:proofErr w:type="gramEnd"/>
-      <w:r>
-        <w:rPr>
-          <w:rFonts w:ascii="Cascadia Mono" w:hAnsi="Cascadia Mono" w:cs="Cascadia Mono"/>
-          <w:color w:val="000000"/>
-          <w:sz w:val="19"/>
-          <w:szCs w:val="19"/>
-          <w:highlight w:val="white"/>
-          <w:lang w:val="en-US"/>
-        </w:rPr>
-        <w:t>;</w:t>
-      </w:r>
-    </w:p>
-    <w:p>
-      <w:pPr>
-        <w:autoSpaceDE w:val="0"/>
-        <w:autoSpaceDN w:val="0"/>
-        <w:adjustRightInd w:val="0"/>
-        <w:spacing w:after="0" w:line="240" w:lineRule="auto"/>
-        <w:rPr>
-          <w:rFonts w:ascii="Cascadia Mono" w:hAnsi="Cascadia Mono" w:cs="Cascadia Mono"/>
-          <w:color w:val="000000"/>
-          <w:sz w:val="19"/>
-          <w:szCs w:val="19"/>
-          <w:highlight w:val="white"/>
-          <w:lang w:val="en-US"/>
-        </w:rPr>
-      </w:pPr>
-    </w:p>
-    <w:p>
-      <w:pPr>
-        <w:autoSpaceDE w:val="0"/>
-        <w:autoSpaceDN w:val="0"/>
-        <w:adjustRightInd w:val="0"/>
-        <w:spacing w:after="0" w:line="240" w:lineRule="auto"/>
-        <w:rPr>
-          <w:rFonts w:ascii="Cascadia Mono" w:hAnsi="Cascadia Mono" w:cs="Cascadia Mono"/>
-          <w:color w:val="000000"/>
-          <w:sz w:val="19"/>
-          <w:szCs w:val="19"/>
-          <w:highlight w:val="white"/>
-          <w:lang w:val="en-US"/>
-        </w:rPr>
-      </w:pPr>
-      <w:r>
-        <w:rPr>
-          <w:rFonts w:ascii="Cascadia Mono" w:hAnsi="Cascadia Mono" w:cs="Cascadia Mono"/>
-          <w:color w:val="0000FF"/>
-          <w:sz w:val="19"/>
-          <w:szCs w:val="19"/>
-          <w:highlight w:val="white"/>
-          <w:lang w:val="en-US"/>
-        </w:rPr>
-        <w:t>namespace</w:t>
-      </w:r>
-      <w:r>
-        <w:rPr>
-          <w:rFonts w:ascii="Cascadia Mono" w:hAnsi="Cascadia Mono" w:cs="Cascadia Mono"/>
-          <w:color w:val="000000"/>
-          <w:sz w:val="19"/>
-          <w:szCs w:val="19"/>
-          <w:highlight w:val="white"/>
-          <w:lang w:val="en-US"/>
-        </w:rPr>
-        <w:t xml:space="preserve"> R1_Ex2</w:t>
-      </w:r>
-    </w:p>
-    <w:p>
-      <w:pPr>
-        <w:autoSpaceDE w:val="0"/>
-        <w:autoSpaceDN w:val="0"/>
-        <w:adjustRightInd w:val="0"/>
-        <w:spacing w:after="0" w:line="240" w:lineRule="auto"/>
-        <w:rPr>
-          <w:rFonts w:ascii="Cascadia Mono" w:hAnsi="Cascadia Mono" w:cs="Cascadia Mono"/>
-          <w:color w:val="000000"/>
-          <w:sz w:val="19"/>
-          <w:szCs w:val="19"/>
-          <w:highlight w:val="white"/>
-          <w:lang w:val="es-ES"/>
-        </w:rPr>
-      </w:pPr>
-      <w:r>
-        <w:rPr>
-          <w:rFonts w:ascii="Cascadia Mono" w:hAnsi="Cascadia Mono" w:cs="Cascadia Mono"/>
-          <w:color w:val="000000"/>
-          <w:sz w:val="19"/>
-          <w:szCs w:val="19"/>
-          <w:highlight w:val="white"/>
-          <w:lang w:val="es-ES"/>
-        </w:rPr>
-        <w:t>{</w:t>
-      </w:r>
-    </w:p>
-    <w:p>
-      <w:pPr>
-        <w:autoSpaceDE w:val="0"/>
-        <w:autoSpaceDN w:val="0"/>
-        <w:adjustRightInd w:val="0"/>
-        <w:spacing w:after="0" w:line="240" w:lineRule="auto"/>
-        <w:rPr>
-          <w:rFonts w:ascii="Cascadia Mono" w:hAnsi="Cascadia Mono" w:cs="Cascadia Mono"/>
-          <w:color w:val="000000"/>
-          <w:sz w:val="19"/>
-          <w:szCs w:val="19"/>
-          <w:highlight w:val="white"/>
-          <w:lang w:val="es-ES"/>
-        </w:rPr>
-      </w:pPr>
-      <w:r>
-        <w:rPr>
-          <w:rFonts w:ascii="Cascadia Mono" w:hAnsi="Cascadia Mono" w:cs="Cascadia Mono"/>
-          <w:color w:val="000000"/>
-          <w:sz w:val="19"/>
-          <w:szCs w:val="19"/>
-          <w:highlight w:val="white"/>
-          <w:lang w:val="es-ES"/>
-        </w:rPr>
-        <w:t xml:space="preserve">    </w:t>
-      </w:r>
-      <w:proofErr w:type="spellStart"/>
-      <w:r>
-        <w:rPr>
-          <w:rFonts w:ascii="Cascadia Mono" w:hAnsi="Cascadia Mono" w:cs="Cascadia Mono"/>
-          <w:color w:val="0000FF"/>
-          <w:sz w:val="19"/>
-          <w:szCs w:val="19"/>
-          <w:highlight w:val="white"/>
-          <w:lang w:val="es-ES"/>
-        </w:rPr>
-        <w:t>internal</w:t>
-      </w:r>
-      <w:proofErr w:type="spellEnd"/>
-      <w:r>
-        <w:rPr>
-          <w:rFonts w:ascii="Cascadia Mono" w:hAnsi="Cascadia Mono" w:cs="Cascadia Mono"/>
-          <w:color w:val="000000"/>
-          <w:sz w:val="19"/>
-          <w:szCs w:val="19"/>
-          <w:highlight w:val="white"/>
-          <w:lang w:val="es-ES"/>
-        </w:rPr>
-        <w:t xml:space="preserve"> </w:t>
-      </w:r>
-      <w:proofErr w:type="spellStart"/>
-      <w:r>
-        <w:rPr>
-          <w:rFonts w:ascii="Cascadia Mono" w:hAnsi="Cascadia Mono" w:cs="Cascadia Mono"/>
-          <w:color w:val="0000FF"/>
-          <w:sz w:val="19"/>
-          <w:szCs w:val="19"/>
-          <w:highlight w:val="white"/>
-          <w:lang w:val="es-ES"/>
-        </w:rPr>
-        <w:t>class</w:t>
-      </w:r>
-      <w:proofErr w:type="spellEnd"/>
-      <w:r>
-        <w:rPr>
-          <w:rFonts w:ascii="Cascadia Mono" w:hAnsi="Cascadia Mono" w:cs="Cascadia Mono"/>
-          <w:color w:val="000000"/>
-          <w:sz w:val="19"/>
-          <w:szCs w:val="19"/>
-          <w:highlight w:val="white"/>
-          <w:lang w:val="es-ES"/>
-        </w:rPr>
-        <w:t xml:space="preserve"> </w:t>
-      </w:r>
-      <w:proofErr w:type="spellStart"/>
-      <w:r>
-        <w:rPr>
-          <w:rFonts w:ascii="Cascadia Mono" w:hAnsi="Cascadia Mono" w:cs="Cascadia Mono"/>
-          <w:color w:val="2B91AF"/>
-          <w:sz w:val="19"/>
-          <w:szCs w:val="19"/>
-          <w:highlight w:val="white"/>
-          <w:lang w:val="es-ES"/>
-        </w:rPr>
-        <w:t>Program</w:t>
-      </w:r>
-      <w:proofErr w:type="spellEnd"/>
-    </w:p>
-    <w:p>
-      <w:pPr>
-        <w:autoSpaceDE w:val="0"/>
-        <w:autoSpaceDN w:val="0"/>
-        <w:adjustRightInd w:val="0"/>
-        <w:spacing w:after="0" w:line="240" w:lineRule="auto"/>
-        <w:rPr>
-          <w:rFonts w:ascii="Cascadia Mono" w:hAnsi="Cascadia Mono" w:cs="Cascadia Mono"/>
-          <w:color w:val="000000"/>
-          <w:sz w:val="19"/>
-          <w:szCs w:val="19"/>
-          <w:highlight w:val="white"/>
-          <w:lang w:val="es-ES"/>
-        </w:rPr>
-      </w:pPr>
-      <w:r>
-        <w:rPr>
-          <w:rFonts w:ascii="Cascadia Mono" w:hAnsi="Cascadia Mono" w:cs="Cascadia Mono"/>
-          <w:color w:val="000000"/>
-          <w:sz w:val="19"/>
-          <w:szCs w:val="19"/>
-          <w:highlight w:val="white"/>
-          <w:lang w:val="es-ES"/>
-        </w:rPr>
-        <w:t xml:space="preserve">    {</w:t>
-      </w:r>
-    </w:p>
-    <w:p>
-      <w:pPr>
-        <w:autoSpaceDE w:val="0"/>
-        <w:autoSpaceDN w:val="0"/>
-        <w:adjustRightInd w:val="0"/>
-        <w:spacing w:after="0" w:line="240" w:lineRule="auto"/>
-        <w:rPr>
-          <w:rFonts w:ascii="Cascadia Mono" w:hAnsi="Cascadia Mono" w:cs="Cascadia Mono"/>
-          <w:color w:val="008000"/>
-          <w:sz w:val="19"/>
-          <w:szCs w:val="19"/>
-          <w:highlight w:val="white"/>
-          <w:lang w:val="es-ES"/>
-        </w:rPr>
-      </w:pPr>
-      <w:r>
-        <w:rPr>
-          <w:rFonts w:ascii="Cascadia Mono" w:hAnsi="Cascadia Mono" w:cs="Cascadia Mono"/>
-          <w:color w:val="000000"/>
-          <w:sz w:val="19"/>
-          <w:szCs w:val="19"/>
-          <w:highlight w:val="white"/>
-          <w:lang w:val="es-ES"/>
-        </w:rPr>
-        <w:t xml:space="preserve">        </w:t>
-      </w:r>
-      <w:r>
-        <w:rPr>
-          <w:rFonts w:ascii="Cascadia Mono" w:hAnsi="Cascadia Mono" w:cs="Cascadia Mono"/>
-          <w:color w:val="008000"/>
-          <w:sz w:val="19"/>
-          <w:szCs w:val="19"/>
-          <w:highlight w:val="white"/>
-          <w:lang w:val="es-ES"/>
-        </w:rPr>
-        <w:t>/*</w:t>
-      </w:r>
-    </w:p>
-    <w:p>
-      <w:pPr>
-        <w:autoSpaceDE w:val="0"/>
-        <w:autoSpaceDN w:val="0"/>
-        <w:adjustRightInd w:val="0"/>
-        <w:spacing w:after="0" w:line="240" w:lineRule="auto"/>
-        <w:rPr>
-          <w:rFonts w:ascii="Cascadia Mono" w:hAnsi="Cascadia Mono" w:cs="Cascadia Mono"/>
-          <w:color w:val="008000"/>
-          <w:sz w:val="19"/>
-          <w:szCs w:val="19"/>
-          <w:highlight w:val="white"/>
-          <w:lang w:val="es-ES"/>
-        </w:rPr>
-      </w:pPr>
-      <w:r>
-        <w:rPr>
-          <w:rFonts w:ascii="Cascadia Mono" w:hAnsi="Cascadia Mono" w:cs="Cascadia Mono"/>
-          <w:color w:val="008000"/>
-          <w:sz w:val="19"/>
-          <w:szCs w:val="19"/>
-          <w:highlight w:val="white"/>
-          <w:lang w:val="es-ES"/>
-        </w:rPr>
-        <w:t xml:space="preserve">        2. Fes un programa </w:t>
-      </w:r>
-      <w:proofErr w:type="spellStart"/>
-      <w:r>
-        <w:rPr>
-          <w:rFonts w:ascii="Cascadia Mono" w:hAnsi="Cascadia Mono" w:cs="Cascadia Mono"/>
-          <w:color w:val="008000"/>
-          <w:sz w:val="19"/>
-          <w:szCs w:val="19"/>
-          <w:highlight w:val="white"/>
-          <w:lang w:val="es-ES"/>
-        </w:rPr>
-        <w:t>amb</w:t>
-      </w:r>
-      <w:proofErr w:type="spellEnd"/>
-      <w:r>
-        <w:rPr>
-          <w:rFonts w:ascii="Cascadia Mono" w:hAnsi="Cascadia Mono" w:cs="Cascadia Mono"/>
-          <w:color w:val="008000"/>
-          <w:sz w:val="19"/>
-          <w:szCs w:val="19"/>
-          <w:highlight w:val="white"/>
-          <w:lang w:val="es-ES"/>
-        </w:rPr>
-        <w:t xml:space="preserve"> un bucle </w:t>
-      </w:r>
-      <w:proofErr w:type="spellStart"/>
-      <w:r>
-        <w:rPr>
-          <w:rFonts w:ascii="Cascadia Mono" w:hAnsi="Cascadia Mono" w:cs="Cascadia Mono"/>
-          <w:color w:val="008000"/>
-          <w:sz w:val="19"/>
-          <w:szCs w:val="19"/>
-          <w:highlight w:val="white"/>
-          <w:lang w:val="es-ES"/>
-        </w:rPr>
-        <w:t>for</w:t>
-      </w:r>
-      <w:proofErr w:type="spellEnd"/>
-      <w:r>
-        <w:rPr>
-          <w:rFonts w:ascii="Cascadia Mono" w:hAnsi="Cascadia Mono" w:cs="Cascadia Mono"/>
-          <w:color w:val="008000"/>
-          <w:sz w:val="19"/>
-          <w:szCs w:val="19"/>
-          <w:highlight w:val="white"/>
-          <w:lang w:val="es-ES"/>
-        </w:rPr>
-        <w:t xml:space="preserve">, que </w:t>
-      </w:r>
-      <w:proofErr w:type="spellStart"/>
-      <w:r>
-        <w:rPr>
-          <w:rFonts w:ascii="Cascadia Mono" w:hAnsi="Cascadia Mono" w:cs="Cascadia Mono"/>
-          <w:color w:val="008000"/>
-          <w:sz w:val="19"/>
-          <w:szCs w:val="19"/>
-          <w:highlight w:val="white"/>
-          <w:lang w:val="es-ES"/>
-        </w:rPr>
-        <w:t>mostri</w:t>
-      </w:r>
-      <w:proofErr w:type="spellEnd"/>
-      <w:r>
-        <w:rPr>
-          <w:rFonts w:ascii="Cascadia Mono" w:hAnsi="Cascadia Mono" w:cs="Cascadia Mono"/>
-          <w:color w:val="008000"/>
-          <w:sz w:val="19"/>
-          <w:szCs w:val="19"/>
-          <w:highlight w:val="white"/>
-          <w:lang w:val="es-ES"/>
-        </w:rPr>
-        <w:t xml:space="preserve"> el </w:t>
-      </w:r>
-      <w:proofErr w:type="spellStart"/>
-      <w:r>
-        <w:rPr>
-          <w:rFonts w:ascii="Cascadia Mono" w:hAnsi="Cascadia Mono" w:cs="Cascadia Mono"/>
-          <w:color w:val="008000"/>
-          <w:sz w:val="19"/>
-          <w:szCs w:val="19"/>
-          <w:highlight w:val="white"/>
-          <w:lang w:val="es-ES"/>
-        </w:rPr>
-        <w:t>següent</w:t>
-      </w:r>
-      <w:proofErr w:type="spellEnd"/>
-    </w:p>
-    <w:p>
-      <w:pPr>
-        <w:autoSpaceDE w:val="0"/>
-        <w:autoSpaceDN w:val="0"/>
-        <w:adjustRightInd w:val="0"/>
-        <w:spacing w:after="0" w:line="240" w:lineRule="auto"/>
-        <w:rPr>
-          <w:rFonts w:ascii="Cascadia Mono" w:hAnsi="Cascadia Mono" w:cs="Cascadia Mono"/>
-          <w:color w:val="008000"/>
-          <w:sz w:val="19"/>
-          <w:szCs w:val="19"/>
-          <w:highlight w:val="white"/>
-          <w:lang w:val="es-ES"/>
-        </w:rPr>
-      </w:pPr>
-    </w:p>
-    <w:p>
-      <w:pPr>
-        <w:autoSpaceDE w:val="0"/>
-        <w:autoSpaceDN w:val="0"/>
-        <w:adjustRightInd w:val="0"/>
-        <w:spacing w:after="0" w:line="240" w:lineRule="auto"/>
-        <w:rPr>
-          <w:rFonts w:ascii="Cascadia Mono" w:hAnsi="Cascadia Mono" w:cs="Cascadia Mono"/>
-          <w:color w:val="008000"/>
-          <w:sz w:val="19"/>
-          <w:szCs w:val="19"/>
-          <w:highlight w:val="white"/>
-          <w:lang w:val="es-ES"/>
-        </w:rPr>
-      </w:pPr>
-      <w:r>
-        <w:rPr>
-          <w:rFonts w:ascii="Cascadia Mono" w:hAnsi="Cascadia Mono" w:cs="Cascadia Mono"/>
-          <w:color w:val="008000"/>
-          <w:sz w:val="19"/>
-          <w:szCs w:val="19"/>
-          <w:highlight w:val="white"/>
-          <w:lang w:val="es-ES"/>
-        </w:rPr>
-        <w:t xml:space="preserve">        0|x 1|xx 2|xxx 3|xxxx 4|xxxxx 5|xxxxxx 6|xxxxxxx 7|xxxxxxxx 8|xxxxxxxxx 9|xxxx</w:t>
-      </w:r>
-    </w:p>
-    <w:p>
-      <w:pPr>
-        <w:autoSpaceDE w:val="0"/>
-        <w:autoSpaceDN w:val="0"/>
-        <w:adjustRightInd w:val="0"/>
-        <w:spacing w:after="0" w:line="240" w:lineRule="auto"/>
-        <w:rPr>
-          <w:rFonts w:ascii="Cascadia Mono" w:hAnsi="Cascadia Mono" w:cs="Cascadia Mono"/>
-          <w:color w:val="008000"/>
-          <w:sz w:val="19"/>
-          <w:szCs w:val="19"/>
-          <w:highlight w:val="white"/>
-          <w:lang w:val="es-ES"/>
-        </w:rPr>
-      </w:pPr>
-      <w:r>
-        <w:rPr>
-          <w:rFonts w:ascii="Cascadia Mono" w:hAnsi="Cascadia Mono" w:cs="Cascadia Mono"/>
-          <w:color w:val="008000"/>
-          <w:sz w:val="19"/>
-          <w:szCs w:val="19"/>
-          <w:highlight w:val="white"/>
-          <w:lang w:val="es-ES"/>
-        </w:rPr>
-        <w:t xml:space="preserve">        </w:t>
-      </w:r>
-      <w:proofErr w:type="spellStart"/>
-      <w:r>
-        <w:rPr>
-          <w:rFonts w:ascii="Cascadia Mono" w:hAnsi="Cascadia Mono" w:cs="Cascadia Mono"/>
-          <w:color w:val="008000"/>
-          <w:sz w:val="19"/>
-          <w:szCs w:val="19"/>
-          <w:highlight w:val="white"/>
-          <w:lang w:val="es-ES"/>
-        </w:rPr>
-        <w:t>xxxxx</w:t>
-      </w:r>
-      <w:proofErr w:type="spellEnd"/>
-      <w:r>
-        <w:rPr>
-          <w:rFonts w:ascii="Cascadia Mono" w:hAnsi="Cascadia Mono" w:cs="Cascadia Mono"/>
-          <w:color w:val="008000"/>
-          <w:sz w:val="19"/>
-          <w:szCs w:val="19"/>
-          <w:highlight w:val="white"/>
-          <w:lang w:val="es-ES"/>
-        </w:rPr>
-        <w:t xml:space="preserve"> 10|</w:t>
-      </w:r>
-    </w:p>
-    <w:p>
-      <w:pPr>
-        <w:autoSpaceDE w:val="0"/>
-        <w:autoSpaceDN w:val="0"/>
-        <w:adjustRightInd w:val="0"/>
-        <w:spacing w:after="0" w:line="240" w:lineRule="auto"/>
-        <w:rPr>
-          <w:rFonts w:ascii="Cascadia Mono" w:hAnsi="Cascadia Mono" w:cs="Cascadia Mono"/>
-          <w:color w:val="008000"/>
-          <w:sz w:val="19"/>
-          <w:szCs w:val="19"/>
-          <w:highlight w:val="white"/>
-          <w:lang w:val="es-ES"/>
-        </w:rPr>
-      </w:pPr>
-    </w:p>
-    <w:p>
-      <w:pPr>
-        <w:autoSpaceDE w:val="0"/>
-        <w:autoSpaceDN w:val="0"/>
-        <w:adjustRightInd w:val="0"/>
-        <w:spacing w:after="0" w:line="240" w:lineRule="auto"/>
-        <w:rPr>
-          <w:rFonts w:ascii="Cascadia Mono" w:hAnsi="Cascadia Mono" w:cs="Cascadia Mono"/>
-          <w:color w:val="008000"/>
-          <w:sz w:val="19"/>
-          <w:szCs w:val="19"/>
-          <w:highlight w:val="white"/>
-          <w:lang w:val="es-ES"/>
-        </w:rPr>
-      </w:pPr>
-      <w:r>
-        <w:rPr>
-          <w:rFonts w:ascii="Cascadia Mono" w:hAnsi="Cascadia Mono" w:cs="Cascadia Mono"/>
-          <w:color w:val="008000"/>
-          <w:sz w:val="19"/>
-          <w:szCs w:val="19"/>
-          <w:highlight w:val="white"/>
-          <w:lang w:val="es-ES"/>
-        </w:rPr>
-        <w:t xml:space="preserve">        Nota: La </w:t>
-      </w:r>
-      <w:proofErr w:type="spellStart"/>
-      <w:r>
-        <w:rPr>
-          <w:rFonts w:ascii="Cascadia Mono" w:hAnsi="Cascadia Mono" w:cs="Cascadia Mono"/>
-          <w:color w:val="008000"/>
-          <w:sz w:val="19"/>
-          <w:szCs w:val="19"/>
-          <w:highlight w:val="white"/>
-          <w:lang w:val="es-ES"/>
-        </w:rPr>
-        <w:t>majoria</w:t>
-      </w:r>
-      <w:proofErr w:type="spellEnd"/>
-      <w:r>
-        <w:rPr>
-          <w:rFonts w:ascii="Cascadia Mono" w:hAnsi="Cascadia Mono" w:cs="Cascadia Mono"/>
-          <w:color w:val="008000"/>
-          <w:sz w:val="19"/>
-          <w:szCs w:val="19"/>
-          <w:highlight w:val="white"/>
-          <w:lang w:val="es-ES"/>
-        </w:rPr>
-        <w:t xml:space="preserve"> de </w:t>
-      </w:r>
-      <w:proofErr w:type="spellStart"/>
-      <w:r>
-        <w:rPr>
-          <w:rFonts w:ascii="Cascadia Mono" w:hAnsi="Cascadia Mono" w:cs="Cascadia Mono"/>
-          <w:color w:val="008000"/>
-          <w:sz w:val="19"/>
-          <w:szCs w:val="19"/>
-          <w:highlight w:val="white"/>
-          <w:lang w:val="es-ES"/>
-        </w:rPr>
-        <w:t>comentaris</w:t>
-      </w:r>
-      <w:proofErr w:type="spellEnd"/>
-      <w:r>
-        <w:rPr>
-          <w:rFonts w:ascii="Cascadia Mono" w:hAnsi="Cascadia Mono" w:cs="Cascadia Mono"/>
-          <w:color w:val="008000"/>
-          <w:sz w:val="19"/>
-          <w:szCs w:val="19"/>
-          <w:highlight w:val="white"/>
-          <w:lang w:val="es-ES"/>
-        </w:rPr>
-        <w:t xml:space="preserve"> han </w:t>
-      </w:r>
-      <w:proofErr w:type="spellStart"/>
-      <w:r>
-        <w:rPr>
-          <w:rFonts w:ascii="Cascadia Mono" w:hAnsi="Cascadia Mono" w:cs="Cascadia Mono"/>
-          <w:color w:val="008000"/>
-          <w:sz w:val="19"/>
-          <w:szCs w:val="19"/>
-          <w:highlight w:val="white"/>
-          <w:lang w:val="es-ES"/>
-        </w:rPr>
-        <w:t>estat</w:t>
-      </w:r>
-      <w:proofErr w:type="spellEnd"/>
-      <w:r>
-        <w:rPr>
-          <w:rFonts w:ascii="Cascadia Mono" w:hAnsi="Cascadia Mono" w:cs="Cascadia Mono"/>
-          <w:color w:val="008000"/>
-          <w:sz w:val="19"/>
-          <w:szCs w:val="19"/>
-          <w:highlight w:val="white"/>
-          <w:lang w:val="es-ES"/>
-        </w:rPr>
-        <w:t xml:space="preserve"> </w:t>
-      </w:r>
-      <w:proofErr w:type="spellStart"/>
-      <w:r>
-        <w:rPr>
-          <w:rFonts w:ascii="Cascadia Mono" w:hAnsi="Cascadia Mono" w:cs="Cascadia Mono"/>
-          <w:color w:val="008000"/>
-          <w:sz w:val="19"/>
-          <w:szCs w:val="19"/>
-          <w:highlight w:val="white"/>
-          <w:lang w:val="es-ES"/>
-        </w:rPr>
-        <w:t>posats</w:t>
-      </w:r>
-      <w:proofErr w:type="spellEnd"/>
-      <w:r>
-        <w:rPr>
-          <w:rFonts w:ascii="Cascadia Mono" w:hAnsi="Cascadia Mono" w:cs="Cascadia Mono"/>
-          <w:color w:val="008000"/>
-          <w:sz w:val="19"/>
-          <w:szCs w:val="19"/>
-          <w:highlight w:val="white"/>
-          <w:lang w:val="es-ES"/>
-        </w:rPr>
-        <w:t xml:space="preserve"> </w:t>
-      </w:r>
-      <w:proofErr w:type="spellStart"/>
-      <w:r>
-        <w:rPr>
-          <w:rFonts w:ascii="Cascadia Mono" w:hAnsi="Cascadia Mono" w:cs="Cascadia Mono"/>
-          <w:color w:val="008000"/>
-          <w:sz w:val="19"/>
-          <w:szCs w:val="19"/>
-          <w:highlight w:val="white"/>
-          <w:lang w:val="es-ES"/>
-        </w:rPr>
-        <w:t>amb</w:t>
-      </w:r>
-      <w:proofErr w:type="spellEnd"/>
-      <w:r>
-        <w:rPr>
-          <w:rFonts w:ascii="Cascadia Mono" w:hAnsi="Cascadia Mono" w:cs="Cascadia Mono"/>
-          <w:color w:val="008000"/>
-          <w:sz w:val="19"/>
-          <w:szCs w:val="19"/>
-          <w:highlight w:val="white"/>
-          <w:lang w:val="es-ES"/>
-        </w:rPr>
-        <w:t xml:space="preserve"> </w:t>
-      </w:r>
-      <w:proofErr w:type="spellStart"/>
-      <w:r>
-        <w:rPr>
-          <w:rFonts w:ascii="Cascadia Mono" w:hAnsi="Cascadia Mono" w:cs="Cascadia Mono"/>
-          <w:color w:val="008000"/>
-          <w:sz w:val="19"/>
-          <w:szCs w:val="19"/>
-          <w:highlight w:val="white"/>
-          <w:lang w:val="es-ES"/>
-        </w:rPr>
-        <w:t>chatgpt</w:t>
-      </w:r>
-      <w:proofErr w:type="spellEnd"/>
-    </w:p>
-    <w:p>
-      <w:pPr>
-        <w:autoSpaceDE w:val="0"/>
-        <w:autoSpaceDN w:val="0"/>
-        <w:adjustRightInd w:val="0"/>
-        <w:spacing w:after="0" w:line="240" w:lineRule="auto"/>
-        <w:rPr>
-          <w:rFonts w:ascii="Cascadia Mono" w:hAnsi="Cascadia Mono" w:cs="Cascadia Mono"/>
-          <w:color w:val="000000"/>
-          <w:sz w:val="19"/>
-          <w:szCs w:val="19"/>
-          <w:highlight w:val="white"/>
-          <w:lang w:val="en-US"/>
-        </w:rPr>
-      </w:pPr>
-      <w:r>
-        <w:rPr>
-          <w:rFonts w:ascii="Cascadia Mono" w:hAnsi="Cascadia Mono" w:cs="Cascadia Mono"/>
-          <w:color w:val="008000"/>
-          <w:sz w:val="19"/>
-          <w:szCs w:val="19"/>
-          <w:highlight w:val="white"/>
-          <w:lang w:val="es-ES"/>
-        </w:rPr>
-        <w:t xml:space="preserve">        </w:t>
-      </w:r>
-      <w:r>
-        <w:rPr>
-          <w:rFonts w:ascii="Cascadia Mono" w:hAnsi="Cascadia Mono" w:cs="Cascadia Mono"/>
-          <w:color w:val="008000"/>
-          <w:sz w:val="19"/>
-          <w:szCs w:val="19"/>
-          <w:highlight w:val="white"/>
-          <w:lang w:val="en-US"/>
-        </w:rPr>
-        <w:t>*/</w:t>
-      </w:r>
-    </w:p>
-    <w:p>
-      <w:pPr>
-        <w:autoSpaceDE w:val="0"/>
-        <w:autoSpaceDN w:val="0"/>
-        <w:adjustRightInd w:val="0"/>
-        <w:spacing w:after="0" w:line="240" w:lineRule="auto"/>
-        <w:rPr>
-          <w:rFonts w:ascii="Cascadia Mono" w:hAnsi="Cascadia Mono" w:cs="Cascadia Mono"/>
-          <w:color w:val="000000"/>
-          <w:sz w:val="19"/>
-          <w:szCs w:val="19"/>
-          <w:highlight w:val="white"/>
-          <w:lang w:val="en-US"/>
-        </w:rPr>
-      </w:pPr>
-      <w:r>
-        <w:rPr>
-          <w:rFonts w:ascii="Cascadia Mono" w:hAnsi="Cascadia Mono" w:cs="Cascadia Mono"/>
-          <w:color w:val="000000"/>
-          <w:sz w:val="19"/>
-          <w:szCs w:val="19"/>
-          <w:highlight w:val="white"/>
-          <w:lang w:val="en-US"/>
-        </w:rPr>
-        <w:t xml:space="preserve">        </w:t>
-      </w:r>
-      <w:r>
-        <w:rPr>
-          <w:rFonts w:ascii="Cascadia Mono" w:hAnsi="Cascadia Mono" w:cs="Cascadia Mono"/>
-          <w:color w:val="0000FF"/>
-          <w:sz w:val="19"/>
-          <w:szCs w:val="19"/>
-          <w:highlight w:val="white"/>
-          <w:lang w:val="en-US"/>
-        </w:rPr>
-        <w:t>static</w:t>
-      </w:r>
-      <w:r>
-        <w:rPr>
-          <w:rFonts w:ascii="Cascadia Mono" w:hAnsi="Cascadia Mono" w:cs="Cascadia Mono"/>
-          <w:color w:val="000000"/>
-          <w:sz w:val="19"/>
-          <w:szCs w:val="19"/>
-          <w:highlight w:val="white"/>
-          <w:lang w:val="en-US"/>
-        </w:rPr>
-        <w:t xml:space="preserve"> </w:t>
-      </w:r>
-      <w:r>
-        <w:rPr>
-          <w:rFonts w:ascii="Cascadia Mono" w:hAnsi="Cascadia Mono" w:cs="Cascadia Mono"/>
-          <w:color w:val="0000FF"/>
-          <w:sz w:val="19"/>
-          <w:szCs w:val="19"/>
-          <w:highlight w:val="white"/>
-          <w:lang w:val="en-US"/>
-        </w:rPr>
-        <w:t>void</w:t>
-      </w:r>
-      <w:r>
-        <w:rPr>
-          <w:rFonts w:ascii="Cascadia Mono" w:hAnsi="Cascadia Mono" w:cs="Cascadia Mono"/>
-          <w:color w:val="000000"/>
-          <w:sz w:val="19"/>
-          <w:szCs w:val="19"/>
-          <w:highlight w:val="white"/>
-          <w:lang w:val="en-US"/>
-        </w:rPr>
-        <w:t xml:space="preserve"> Main(</w:t>
-      </w:r>
-      <w:proofErr w:type="gramStart"/>
-      <w:r>
-        <w:rPr>
-          <w:rFonts w:ascii="Cascadia Mono" w:hAnsi="Cascadia Mono" w:cs="Cascadia Mono"/>
-          <w:color w:val="0000FF"/>
-          <w:sz w:val="19"/>
-          <w:szCs w:val="19"/>
-          <w:highlight w:val="white"/>
-          <w:lang w:val="en-US"/>
-        </w:rPr>
-        <w:t>string</w:t>
-      </w:r>
-      <w:r>
-        <w:rPr>
-          <w:rFonts w:ascii="Cascadia Mono" w:hAnsi="Cascadia Mono" w:cs="Cascadia Mono"/>
-          <w:color w:val="000000"/>
-          <w:sz w:val="19"/>
-          <w:szCs w:val="19"/>
-          <w:highlight w:val="white"/>
-          <w:lang w:val="en-US"/>
-        </w:rPr>
-        <w:t>[</w:t>
-      </w:r>
-      <w:proofErr w:type="gramEnd"/>
-      <w:r>
-        <w:rPr>
-          <w:rFonts w:ascii="Cascadia Mono" w:hAnsi="Cascadia Mono" w:cs="Cascadia Mono"/>
-          <w:color w:val="000000"/>
-          <w:sz w:val="19"/>
-          <w:szCs w:val="19"/>
-          <w:highlight w:val="white"/>
-          <w:lang w:val="en-US"/>
-        </w:rPr>
-        <w:t>] args)</w:t>
-      </w:r>
-    </w:p>
-    <w:p>
-      <w:pPr>
-        <w:autoSpaceDE w:val="0"/>
-        <w:autoSpaceDN w:val="0"/>
-        <w:adjustRightInd w:val="0"/>
-        <w:spacing w:after="0" w:line="240" w:lineRule="auto"/>
-        <w:rPr>
-          <w:rFonts w:ascii="Cascadia Mono" w:hAnsi="Cascadia Mono" w:cs="Cascadia Mono"/>
-          <w:color w:val="000000"/>
-          <w:sz w:val="19"/>
-          <w:szCs w:val="19"/>
-          <w:highlight w:val="white"/>
-          <w:lang w:val="es-ES"/>
-        </w:rPr>
-      </w:pPr>
-      <w:r>
-        <w:rPr>
-          <w:rFonts w:ascii="Cascadia Mono" w:hAnsi="Cascadia Mono" w:cs="Cascadia Mono"/>
-          <w:color w:val="000000"/>
-          <w:sz w:val="19"/>
-          <w:szCs w:val="19"/>
-          <w:highlight w:val="white"/>
-          <w:lang w:val="en-US"/>
-        </w:rPr>
-        <w:t xml:space="preserve">        </w:t>
-      </w:r>
-      <w:r>
-        <w:rPr>
-          <w:rFonts w:ascii="Cascadia Mono" w:hAnsi="Cascadia Mono" w:cs="Cascadia Mono"/>
-          <w:color w:val="000000"/>
-          <w:sz w:val="19"/>
-          <w:szCs w:val="19"/>
-          <w:highlight w:val="white"/>
-          <w:lang w:val="es-ES"/>
-        </w:rPr>
-        <w:t>{</w:t>
-      </w:r>
-    </w:p>
-    <w:p>
-      <w:pPr>
-        <w:autoSpaceDE w:val="0"/>
-        <w:autoSpaceDN w:val="0"/>
-        <w:adjustRightInd w:val="0"/>
-        <w:spacing w:after="0" w:line="240" w:lineRule="auto"/>
-        <w:rPr>
-          <w:rFonts w:ascii="Cascadia Mono" w:hAnsi="Cascadia Mono" w:cs="Cascadia Mono"/>
-          <w:color w:val="000000"/>
-          <w:sz w:val="19"/>
-          <w:szCs w:val="19"/>
-          <w:highlight w:val="white"/>
-          <w:lang w:val="es-ES"/>
-        </w:rPr>
-      </w:pPr>
-      <w:r>
-        <w:rPr>
-          <w:rFonts w:ascii="Cascadia Mono" w:hAnsi="Cascadia Mono" w:cs="Cascadia Mono"/>
-          <w:color w:val="000000"/>
-          <w:sz w:val="19"/>
-          <w:szCs w:val="19"/>
-          <w:highlight w:val="white"/>
-          <w:lang w:val="es-ES"/>
-        </w:rPr>
-        <w:t xml:space="preserve">            </w:t>
-      </w:r>
-      <w:r>
-        <w:rPr>
-          <w:rFonts w:ascii="Cascadia Mono" w:hAnsi="Cascadia Mono" w:cs="Cascadia Mono"/>
-          <w:color w:val="008000"/>
-          <w:sz w:val="19"/>
-          <w:szCs w:val="19"/>
-          <w:highlight w:val="white"/>
-          <w:lang w:val="es-ES"/>
-        </w:rPr>
-        <w:t xml:space="preserve">// Número </w:t>
-      </w:r>
-      <w:proofErr w:type="spellStart"/>
-      <w:r>
-        <w:rPr>
-          <w:rFonts w:ascii="Cascadia Mono" w:hAnsi="Cascadia Mono" w:cs="Cascadia Mono"/>
-          <w:color w:val="008000"/>
-          <w:sz w:val="19"/>
-          <w:szCs w:val="19"/>
-          <w:highlight w:val="white"/>
-          <w:lang w:val="es-ES"/>
-        </w:rPr>
-        <w:t>màxim</w:t>
-      </w:r>
-      <w:proofErr w:type="spellEnd"/>
-      <w:r>
-        <w:rPr>
-          <w:rFonts w:ascii="Cascadia Mono" w:hAnsi="Cascadia Mono" w:cs="Cascadia Mono"/>
-          <w:color w:val="008000"/>
-          <w:sz w:val="19"/>
-          <w:szCs w:val="19"/>
-          <w:highlight w:val="white"/>
-          <w:lang w:val="es-ES"/>
-        </w:rPr>
-        <w:t xml:space="preserve"> per </w:t>
-      </w:r>
-      <w:proofErr w:type="spellStart"/>
-      <w:r>
-        <w:rPr>
-          <w:rFonts w:ascii="Cascadia Mono" w:hAnsi="Cascadia Mono" w:cs="Cascadia Mono"/>
-          <w:color w:val="008000"/>
-          <w:sz w:val="19"/>
-          <w:szCs w:val="19"/>
-          <w:highlight w:val="white"/>
-          <w:lang w:val="es-ES"/>
-        </w:rPr>
-        <w:t>al</w:t>
-      </w:r>
-      <w:proofErr w:type="spellEnd"/>
-      <w:r>
-        <w:rPr>
-          <w:rFonts w:ascii="Cascadia Mono" w:hAnsi="Cascadia Mono" w:cs="Cascadia Mono"/>
-          <w:color w:val="008000"/>
-          <w:sz w:val="19"/>
-          <w:szCs w:val="19"/>
-          <w:highlight w:val="white"/>
-          <w:lang w:val="es-ES"/>
-        </w:rPr>
-        <w:t xml:space="preserve"> </w:t>
-      </w:r>
-      <w:proofErr w:type="spellStart"/>
-      <w:r>
-        <w:rPr>
-          <w:rFonts w:ascii="Cascadia Mono" w:hAnsi="Cascadia Mono" w:cs="Cascadia Mono"/>
-          <w:color w:val="008000"/>
-          <w:sz w:val="19"/>
-          <w:szCs w:val="19"/>
-          <w:highlight w:val="white"/>
-          <w:lang w:val="es-ES"/>
-        </w:rPr>
-        <w:t>qual</w:t>
-      </w:r>
-      <w:proofErr w:type="spellEnd"/>
-      <w:r>
-        <w:rPr>
-          <w:rFonts w:ascii="Cascadia Mono" w:hAnsi="Cascadia Mono" w:cs="Cascadia Mono"/>
-          <w:color w:val="008000"/>
-          <w:sz w:val="19"/>
-          <w:szCs w:val="19"/>
-          <w:highlight w:val="white"/>
-          <w:lang w:val="es-ES"/>
-        </w:rPr>
-        <w:t xml:space="preserve"> </w:t>
-      </w:r>
-      <w:proofErr w:type="spellStart"/>
-      <w:r>
-        <w:rPr>
-          <w:rFonts w:ascii="Cascadia Mono" w:hAnsi="Cascadia Mono" w:cs="Cascadia Mono"/>
-          <w:color w:val="008000"/>
-          <w:sz w:val="19"/>
-          <w:szCs w:val="19"/>
-          <w:highlight w:val="white"/>
-          <w:lang w:val="es-ES"/>
-        </w:rPr>
-        <w:t>volem</w:t>
-      </w:r>
-      <w:proofErr w:type="spellEnd"/>
-      <w:r>
-        <w:rPr>
-          <w:rFonts w:ascii="Cascadia Mono" w:hAnsi="Cascadia Mono" w:cs="Cascadia Mono"/>
-          <w:color w:val="008000"/>
-          <w:sz w:val="19"/>
-          <w:szCs w:val="19"/>
-          <w:highlight w:val="white"/>
-          <w:lang w:val="es-ES"/>
-        </w:rPr>
-        <w:t xml:space="preserve"> mostrar les </w:t>
-      </w:r>
-      <w:proofErr w:type="spellStart"/>
-      <w:r>
-        <w:rPr>
-          <w:rFonts w:ascii="Cascadia Mono" w:hAnsi="Cascadia Mono" w:cs="Cascadia Mono"/>
-          <w:color w:val="008000"/>
-          <w:sz w:val="19"/>
-          <w:szCs w:val="19"/>
-          <w:highlight w:val="white"/>
-          <w:lang w:val="es-ES"/>
-        </w:rPr>
-        <w:t>línies</w:t>
-      </w:r>
-      <w:proofErr w:type="spellEnd"/>
-      <w:r>
-        <w:rPr>
-          <w:rFonts w:ascii="Cascadia Mono" w:hAnsi="Cascadia Mono" w:cs="Cascadia Mono"/>
-          <w:color w:val="008000"/>
-          <w:sz w:val="19"/>
-          <w:szCs w:val="19"/>
-          <w:highlight w:val="white"/>
-          <w:lang w:val="es-ES"/>
-        </w:rPr>
-        <w:t xml:space="preserve"> (</w:t>
-      </w:r>
-      <w:proofErr w:type="spellStart"/>
-      <w:r>
-        <w:rPr>
-          <w:rFonts w:ascii="Cascadia Mono" w:hAnsi="Cascadia Mono" w:cs="Cascadia Mono"/>
-          <w:color w:val="008000"/>
-          <w:sz w:val="19"/>
-          <w:szCs w:val="19"/>
-          <w:highlight w:val="white"/>
-          <w:lang w:val="es-ES"/>
-        </w:rPr>
-        <w:t>inclòs</w:t>
-      </w:r>
-      <w:proofErr w:type="spellEnd"/>
-      <w:r>
-        <w:rPr>
-          <w:rFonts w:ascii="Cascadia Mono" w:hAnsi="Cascadia Mono" w:cs="Cascadia Mono"/>
-          <w:color w:val="008000"/>
-          <w:sz w:val="19"/>
-          <w:szCs w:val="19"/>
-          <w:highlight w:val="white"/>
-          <w:lang w:val="es-ES"/>
-        </w:rPr>
-        <w:t>)</w:t>
-      </w:r>
-    </w:p>
-    <w:p>
-      <w:pPr>
-        <w:autoSpaceDE w:val="0"/>
-        <w:autoSpaceDN w:val="0"/>
-        <w:adjustRightInd w:val="0"/>
-        <w:spacing w:after="0" w:line="240" w:lineRule="auto"/>
-        <w:rPr>
-          <w:rFonts w:ascii="Cascadia Mono" w:hAnsi="Cascadia Mono" w:cs="Cascadia Mono"/>
-          <w:color w:val="000000"/>
-          <w:sz w:val="19"/>
-          <w:szCs w:val="19"/>
-          <w:highlight w:val="white"/>
-          <w:lang w:val="es-ES"/>
-        </w:rPr>
-      </w:pPr>
-      <w:r>
-        <w:rPr>
-          <w:rFonts w:ascii="Cascadia Mono" w:hAnsi="Cascadia Mono" w:cs="Cascadia Mono"/>
-          <w:color w:val="000000"/>
-          <w:sz w:val="19"/>
-          <w:szCs w:val="19"/>
-          <w:highlight w:val="white"/>
-          <w:lang w:val="es-ES"/>
-        </w:rPr>
-        <w:t xml:space="preserve">            </w:t>
-      </w:r>
-      <w:proofErr w:type="spellStart"/>
-      <w:r>
-        <w:rPr>
-          <w:rFonts w:ascii="Cascadia Mono" w:hAnsi="Cascadia Mono" w:cs="Cascadia Mono"/>
-          <w:color w:val="0000FF"/>
-          <w:sz w:val="19"/>
-          <w:szCs w:val="19"/>
-          <w:highlight w:val="white"/>
-          <w:lang w:val="es-ES"/>
-        </w:rPr>
-        <w:t>int</w:t>
-      </w:r>
-      <w:proofErr w:type="spellEnd"/>
-      <w:r>
-        <w:rPr>
-          <w:rFonts w:ascii="Cascadia Mono" w:hAnsi="Cascadia Mono" w:cs="Cascadia Mono"/>
-          <w:color w:val="000000"/>
-          <w:sz w:val="19"/>
-          <w:szCs w:val="19"/>
-          <w:highlight w:val="white"/>
-          <w:lang w:val="es-ES"/>
-        </w:rPr>
-        <w:t xml:space="preserve"> a = 10;</w:t>
-      </w:r>
-    </w:p>
-    <w:p>
-      <w:pPr>
-        <w:autoSpaceDE w:val="0"/>
-        <w:autoSpaceDN w:val="0"/>
-        <w:adjustRightInd w:val="0"/>
-        <w:spacing w:after="0" w:line="240" w:lineRule="auto"/>
-        <w:rPr>
-          <w:rFonts w:ascii="Cascadia Mono" w:hAnsi="Cascadia Mono" w:cs="Cascadia Mono"/>
-          <w:color w:val="000000"/>
-          <w:sz w:val="19"/>
-          <w:szCs w:val="19"/>
-          <w:highlight w:val="white"/>
-          <w:lang w:val="es-ES"/>
-        </w:rPr>
-      </w:pPr>
-    </w:p>
-    <w:p>
-      <w:pPr>
-        <w:autoSpaceDE w:val="0"/>
-        <w:autoSpaceDN w:val="0"/>
-        <w:adjustRightInd w:val="0"/>
-        <w:spacing w:after="0" w:line="240" w:lineRule="auto"/>
-        <w:rPr>
-          <w:rFonts w:ascii="Cascadia Mono" w:hAnsi="Cascadia Mono" w:cs="Cascadia Mono"/>
-          <w:color w:val="000000"/>
-          <w:sz w:val="19"/>
-          <w:szCs w:val="19"/>
-          <w:highlight w:val="white"/>
-          <w:lang w:val="es-ES"/>
-        </w:rPr>
-      </w:pPr>
-      <w:r>
-        <w:rPr>
-          <w:rFonts w:ascii="Cascadia Mono" w:hAnsi="Cascadia Mono" w:cs="Cascadia Mono"/>
-          <w:color w:val="000000"/>
-          <w:sz w:val="19"/>
-          <w:szCs w:val="19"/>
-          <w:highlight w:val="white"/>
-          <w:lang w:val="es-ES"/>
-        </w:rPr>
-        <w:t xml:space="preserve">            </w:t>
-      </w:r>
-      <w:r>
-        <w:rPr>
-          <w:rFonts w:ascii="Cascadia Mono" w:hAnsi="Cascadia Mono" w:cs="Cascadia Mono"/>
-          <w:color w:val="008000"/>
-          <w:sz w:val="19"/>
-          <w:szCs w:val="19"/>
-          <w:highlight w:val="white"/>
-          <w:lang w:val="es-ES"/>
-        </w:rPr>
-        <w:t xml:space="preserve">// Cadena que conté la 'x' inicial; </w:t>
-      </w:r>
-      <w:proofErr w:type="spellStart"/>
-      <w:r>
-        <w:rPr>
-          <w:rFonts w:ascii="Cascadia Mono" w:hAnsi="Cascadia Mono" w:cs="Cascadia Mono"/>
-          <w:color w:val="008000"/>
-          <w:sz w:val="19"/>
-          <w:szCs w:val="19"/>
-          <w:highlight w:val="white"/>
-          <w:lang w:val="es-ES"/>
-        </w:rPr>
-        <w:t>anirem</w:t>
-      </w:r>
-      <w:proofErr w:type="spellEnd"/>
-      <w:r>
-        <w:rPr>
-          <w:rFonts w:ascii="Cascadia Mono" w:hAnsi="Cascadia Mono" w:cs="Cascadia Mono"/>
-          <w:color w:val="008000"/>
-          <w:sz w:val="19"/>
-          <w:szCs w:val="19"/>
-          <w:highlight w:val="white"/>
-          <w:lang w:val="es-ES"/>
-        </w:rPr>
-        <w:t xml:space="preserve"> </w:t>
-      </w:r>
-      <w:proofErr w:type="spellStart"/>
-      <w:r>
-        <w:rPr>
-          <w:rFonts w:ascii="Cascadia Mono" w:hAnsi="Cascadia Mono" w:cs="Cascadia Mono"/>
-          <w:color w:val="008000"/>
-          <w:sz w:val="19"/>
-          <w:szCs w:val="19"/>
-          <w:highlight w:val="white"/>
-          <w:lang w:val="es-ES"/>
-        </w:rPr>
-        <w:t>afegint</w:t>
-      </w:r>
-      <w:proofErr w:type="spellEnd"/>
-      <w:r>
-        <w:rPr>
-          <w:rFonts w:ascii="Cascadia Mono" w:hAnsi="Cascadia Mono" w:cs="Cascadia Mono"/>
-          <w:color w:val="008000"/>
-          <w:sz w:val="19"/>
-          <w:szCs w:val="19"/>
-          <w:highlight w:val="white"/>
-          <w:lang w:val="es-ES"/>
-        </w:rPr>
-        <w:t xml:space="preserve"> una 'x' per cada </w:t>
-      </w:r>
-      <w:proofErr w:type="spellStart"/>
-      <w:r>
-        <w:rPr>
-          <w:rFonts w:ascii="Cascadia Mono" w:hAnsi="Cascadia Mono" w:cs="Cascadia Mono"/>
-          <w:color w:val="008000"/>
-          <w:sz w:val="19"/>
-          <w:szCs w:val="19"/>
-          <w:highlight w:val="white"/>
-          <w:lang w:val="es-ES"/>
-        </w:rPr>
-        <w:t>iteració</w:t>
-      </w:r>
-      <w:proofErr w:type="spellEnd"/>
-    </w:p>
-    <w:p>
-      <w:pPr>
-        <w:autoSpaceDE w:val="0"/>
-        <w:autoSpaceDN w:val="0"/>
-        <w:adjustRightInd w:val="0"/>
-        <w:spacing w:after="0" w:line="240" w:lineRule="auto"/>
-        <w:rPr>
-          <w:rFonts w:ascii="Cascadia Mono" w:hAnsi="Cascadia Mono" w:cs="Cascadia Mono"/>
-          <w:color w:val="000000"/>
-          <w:sz w:val="19"/>
-          <w:szCs w:val="19"/>
-          <w:highlight w:val="white"/>
-          <w:lang w:val="es-ES"/>
-        </w:rPr>
-      </w:pPr>
-      <w:r>
-        <w:rPr>
-          <w:rFonts w:ascii="Cascadia Mono" w:hAnsi="Cascadia Mono" w:cs="Cascadia Mono"/>
-          <w:color w:val="000000"/>
-          <w:sz w:val="19"/>
-          <w:szCs w:val="19"/>
-          <w:highlight w:val="white"/>
-          <w:lang w:val="es-ES"/>
-        </w:rPr>
-        <w:t xml:space="preserve">            </w:t>
-      </w:r>
-      <w:proofErr w:type="spellStart"/>
-      <w:r>
-        <w:rPr>
-          <w:rFonts w:ascii="Cascadia Mono" w:hAnsi="Cascadia Mono" w:cs="Cascadia Mono"/>
-          <w:color w:val="0000FF"/>
-          <w:sz w:val="19"/>
-          <w:szCs w:val="19"/>
-          <w:highlight w:val="white"/>
-          <w:lang w:val="es-ES"/>
-        </w:rPr>
-        <w:t>string</w:t>
-      </w:r>
-      <w:proofErr w:type="spellEnd"/>
-      <w:r>
-        <w:rPr>
-          <w:rFonts w:ascii="Cascadia Mono" w:hAnsi="Cascadia Mono" w:cs="Cascadia Mono"/>
-          <w:color w:val="000000"/>
-          <w:sz w:val="19"/>
-          <w:szCs w:val="19"/>
-          <w:highlight w:val="white"/>
-          <w:lang w:val="es-ES"/>
-        </w:rPr>
-        <w:t xml:space="preserve"> b = </w:t>
-      </w:r>
-      <w:r>
-        <w:rPr>
-          <w:rFonts w:ascii="Cascadia Mono" w:hAnsi="Cascadia Mono" w:cs="Cascadia Mono"/>
-          <w:color w:val="A31515"/>
-          <w:sz w:val="19"/>
-          <w:szCs w:val="19"/>
-          <w:highlight w:val="white"/>
-          <w:lang w:val="es-ES"/>
-        </w:rPr>
-        <w:t>"x"</w:t>
-      </w:r>
-      <w:r>
-        <w:rPr>
-          <w:rFonts w:ascii="Cascadia Mono" w:hAnsi="Cascadia Mono" w:cs="Cascadia Mono"/>
-          <w:color w:val="000000"/>
-          <w:sz w:val="19"/>
-          <w:szCs w:val="19"/>
-          <w:highlight w:val="white"/>
-          <w:lang w:val="es-ES"/>
-        </w:rPr>
-        <w:t>;</w:t>
-      </w:r>
-    </w:p>
-    <w:p>
-      <w:pPr>
-        <w:autoSpaceDE w:val="0"/>
-        <w:autoSpaceDN w:val="0"/>
-        <w:adjustRightInd w:val="0"/>
-        <w:spacing w:after="0" w:line="240" w:lineRule="auto"/>
-        <w:rPr>
-          <w:rFonts w:ascii="Cascadia Mono" w:hAnsi="Cascadia Mono" w:cs="Cascadia Mono"/>
-          <w:color w:val="000000"/>
-          <w:sz w:val="19"/>
-          <w:szCs w:val="19"/>
-          <w:highlight w:val="white"/>
-          <w:lang w:val="es-ES"/>
-        </w:rPr>
-      </w:pPr>
-    </w:p>
-    <w:p>
-      <w:pPr>
-        <w:autoSpaceDE w:val="0"/>
-        <w:autoSpaceDN w:val="0"/>
-        <w:adjustRightInd w:val="0"/>
-        <w:spacing w:after="0" w:line="240" w:lineRule="auto"/>
-        <w:rPr>
-          <w:rFonts w:ascii="Cascadia Mono" w:hAnsi="Cascadia Mono" w:cs="Cascadia Mono"/>
-          <w:color w:val="000000"/>
-          <w:sz w:val="19"/>
-          <w:szCs w:val="19"/>
-          <w:highlight w:val="white"/>
-          <w:lang w:val="es-ES"/>
-        </w:rPr>
-      </w:pPr>
-      <w:r>
-        <w:rPr>
-          <w:rFonts w:ascii="Cascadia Mono" w:hAnsi="Cascadia Mono" w:cs="Cascadia Mono"/>
-          <w:color w:val="000000"/>
-          <w:sz w:val="19"/>
-          <w:szCs w:val="19"/>
-          <w:highlight w:val="white"/>
-          <w:lang w:val="es-ES"/>
-        </w:rPr>
-        <w:t xml:space="preserve">            </w:t>
-      </w:r>
-      <w:r>
-        <w:rPr>
-          <w:rFonts w:ascii="Cascadia Mono" w:hAnsi="Cascadia Mono" w:cs="Cascadia Mono"/>
-          <w:color w:val="008000"/>
-          <w:sz w:val="19"/>
-          <w:szCs w:val="19"/>
-          <w:highlight w:val="white"/>
-          <w:lang w:val="es-ES"/>
-        </w:rPr>
-        <w:t xml:space="preserve">// Variable temporal (no </w:t>
-      </w:r>
-      <w:proofErr w:type="spellStart"/>
-      <w:r>
-        <w:rPr>
-          <w:rFonts w:ascii="Cascadia Mono" w:hAnsi="Cascadia Mono" w:cs="Cascadia Mono"/>
-          <w:color w:val="008000"/>
-          <w:sz w:val="19"/>
-          <w:szCs w:val="19"/>
-          <w:highlight w:val="white"/>
-          <w:lang w:val="es-ES"/>
-        </w:rPr>
-        <w:t>és</w:t>
-      </w:r>
-      <w:proofErr w:type="spellEnd"/>
-      <w:r>
-        <w:rPr>
-          <w:rFonts w:ascii="Cascadia Mono" w:hAnsi="Cascadia Mono" w:cs="Cascadia Mono"/>
-          <w:color w:val="008000"/>
-          <w:sz w:val="19"/>
-          <w:szCs w:val="19"/>
-          <w:highlight w:val="white"/>
-          <w:lang w:val="es-ES"/>
-        </w:rPr>
-        <w:t xml:space="preserve"> </w:t>
-      </w:r>
-      <w:proofErr w:type="spellStart"/>
-      <w:r>
-        <w:rPr>
-          <w:rFonts w:ascii="Cascadia Mono" w:hAnsi="Cascadia Mono" w:cs="Cascadia Mono"/>
-          <w:color w:val="008000"/>
-          <w:sz w:val="19"/>
-          <w:szCs w:val="19"/>
-          <w:highlight w:val="white"/>
-          <w:lang w:val="es-ES"/>
-        </w:rPr>
-        <w:t>necessària</w:t>
-      </w:r>
-      <w:proofErr w:type="spellEnd"/>
-      <w:r>
-        <w:rPr>
-          <w:rFonts w:ascii="Cascadia Mono" w:hAnsi="Cascadia Mono" w:cs="Cascadia Mono"/>
-          <w:color w:val="008000"/>
-          <w:sz w:val="19"/>
-          <w:szCs w:val="19"/>
-          <w:highlight w:val="white"/>
-          <w:lang w:val="es-ES"/>
-        </w:rPr>
-        <w:t xml:space="preserve"> en </w:t>
-      </w:r>
-      <w:proofErr w:type="spellStart"/>
-      <w:r>
-        <w:rPr>
-          <w:rFonts w:ascii="Cascadia Mono" w:hAnsi="Cascadia Mono" w:cs="Cascadia Mono"/>
-          <w:color w:val="008000"/>
-          <w:sz w:val="19"/>
-          <w:szCs w:val="19"/>
-          <w:highlight w:val="white"/>
-          <w:lang w:val="es-ES"/>
-        </w:rPr>
-        <w:t>aquest</w:t>
-      </w:r>
-      <w:proofErr w:type="spellEnd"/>
-      <w:r>
-        <w:rPr>
-          <w:rFonts w:ascii="Cascadia Mono" w:hAnsi="Cascadia Mono" w:cs="Cascadia Mono"/>
-          <w:color w:val="008000"/>
-          <w:sz w:val="19"/>
-          <w:szCs w:val="19"/>
-          <w:highlight w:val="white"/>
-          <w:lang w:val="es-ES"/>
-        </w:rPr>
-        <w:t xml:space="preserve"> </w:t>
-      </w:r>
-      <w:proofErr w:type="spellStart"/>
-      <w:r>
-        <w:rPr>
-          <w:rFonts w:ascii="Cascadia Mono" w:hAnsi="Cascadia Mono" w:cs="Cascadia Mono"/>
-          <w:color w:val="008000"/>
-          <w:sz w:val="19"/>
-          <w:szCs w:val="19"/>
-          <w:highlight w:val="white"/>
-          <w:lang w:val="es-ES"/>
-        </w:rPr>
-        <w:t>exemple</w:t>
-      </w:r>
-      <w:proofErr w:type="spellEnd"/>
-      <w:r>
-        <w:rPr>
-          <w:rFonts w:ascii="Cascadia Mono" w:hAnsi="Cascadia Mono" w:cs="Cascadia Mono"/>
-          <w:color w:val="008000"/>
-          <w:sz w:val="19"/>
-          <w:szCs w:val="19"/>
-          <w:highlight w:val="white"/>
-          <w:lang w:val="es-ES"/>
-        </w:rPr>
-        <w:t xml:space="preserve">, es </w:t>
-      </w:r>
-      <w:proofErr w:type="spellStart"/>
-      <w:r>
-        <w:rPr>
-          <w:rFonts w:ascii="Cascadia Mono" w:hAnsi="Cascadia Mono" w:cs="Cascadia Mono"/>
-          <w:color w:val="008000"/>
-          <w:sz w:val="19"/>
-          <w:szCs w:val="19"/>
-          <w:highlight w:val="white"/>
-          <w:lang w:val="es-ES"/>
-        </w:rPr>
-        <w:t>deixa</w:t>
-      </w:r>
-      <w:proofErr w:type="spellEnd"/>
-      <w:r>
-        <w:rPr>
-          <w:rFonts w:ascii="Cascadia Mono" w:hAnsi="Cascadia Mono" w:cs="Cascadia Mono"/>
-          <w:color w:val="008000"/>
-          <w:sz w:val="19"/>
-          <w:szCs w:val="19"/>
-          <w:highlight w:val="white"/>
-          <w:lang w:val="es-ES"/>
-        </w:rPr>
-        <w:t xml:space="preserve"> per </w:t>
-      </w:r>
-      <w:proofErr w:type="spellStart"/>
-      <w:r>
-        <w:rPr>
-          <w:rFonts w:ascii="Cascadia Mono" w:hAnsi="Cascadia Mono" w:cs="Cascadia Mono"/>
-          <w:color w:val="008000"/>
-          <w:sz w:val="19"/>
-          <w:szCs w:val="19"/>
-          <w:highlight w:val="white"/>
-          <w:lang w:val="es-ES"/>
-        </w:rPr>
-        <w:t>compatibilitat</w:t>
-      </w:r>
-      <w:proofErr w:type="spellEnd"/>
-      <w:r>
-        <w:rPr>
-          <w:rFonts w:ascii="Cascadia Mono" w:hAnsi="Cascadia Mono" w:cs="Cascadia Mono"/>
-          <w:color w:val="008000"/>
-          <w:sz w:val="19"/>
-          <w:szCs w:val="19"/>
-          <w:highlight w:val="white"/>
-          <w:lang w:val="es-ES"/>
-        </w:rPr>
-        <w:t>)</w:t>
-      </w:r>
-    </w:p>
-    <w:p>
-      <w:pPr>
-        <w:autoSpaceDE w:val="0"/>
-        <w:autoSpaceDN w:val="0"/>
-        <w:adjustRightInd w:val="0"/>
-        <w:spacing w:after="0" w:line="240" w:lineRule="auto"/>
-        <w:rPr>
-          <w:rFonts w:ascii="Cascadia Mono" w:hAnsi="Cascadia Mono" w:cs="Cascadia Mono"/>
-          <w:color w:val="000000"/>
-          <w:sz w:val="19"/>
-          <w:szCs w:val="19"/>
-          <w:highlight w:val="white"/>
-          <w:lang w:val="es-ES"/>
-        </w:rPr>
-      </w:pPr>
-      <w:r>
-        <w:rPr>
-          <w:rFonts w:ascii="Cascadia Mono" w:hAnsi="Cascadia Mono" w:cs="Cascadia Mono"/>
-          <w:color w:val="000000"/>
-          <w:sz w:val="19"/>
-          <w:szCs w:val="19"/>
-          <w:highlight w:val="white"/>
-          <w:lang w:val="es-ES"/>
-        </w:rPr>
-        <w:t xml:space="preserve">            </w:t>
-      </w:r>
-      <w:proofErr w:type="spellStart"/>
-      <w:r>
-        <w:rPr>
-          <w:rFonts w:ascii="Cascadia Mono" w:hAnsi="Cascadia Mono" w:cs="Cascadia Mono"/>
-          <w:color w:val="0000FF"/>
-          <w:sz w:val="19"/>
-          <w:szCs w:val="19"/>
-          <w:highlight w:val="white"/>
-          <w:lang w:val="es-ES"/>
-        </w:rPr>
-        <w:t>int</w:t>
-      </w:r>
-      <w:proofErr w:type="spellEnd"/>
-      <w:r>
-        <w:rPr>
-          <w:rFonts w:ascii="Cascadia Mono" w:hAnsi="Cascadia Mono" w:cs="Cascadia Mono"/>
-          <w:color w:val="000000"/>
-          <w:sz w:val="19"/>
-          <w:szCs w:val="19"/>
-          <w:highlight w:val="white"/>
-          <w:lang w:val="es-ES"/>
-        </w:rPr>
-        <w:t xml:space="preserve"> </w:t>
-      </w:r>
-      <w:proofErr w:type="spellStart"/>
-      <w:r>
-        <w:rPr>
-          <w:rFonts w:ascii="Cascadia Mono" w:hAnsi="Cascadia Mono" w:cs="Cascadia Mono"/>
-          <w:color w:val="000000"/>
-          <w:sz w:val="19"/>
-          <w:szCs w:val="19"/>
-          <w:highlight w:val="white"/>
-          <w:lang w:val="es-ES"/>
-        </w:rPr>
-        <w:t>temp</w:t>
-      </w:r>
-      <w:proofErr w:type="spellEnd"/>
-      <w:r>
-        <w:rPr>
-          <w:rFonts w:ascii="Cascadia Mono" w:hAnsi="Cascadia Mono" w:cs="Cascadia Mono"/>
-          <w:color w:val="000000"/>
-          <w:sz w:val="19"/>
-          <w:szCs w:val="19"/>
-          <w:highlight w:val="white"/>
-          <w:lang w:val="es-ES"/>
-        </w:rPr>
-        <w:t xml:space="preserve"> = 0;</w:t>
-      </w:r>
-    </w:p>
-    <w:p>
-      <w:pPr>
-        <w:autoSpaceDE w:val="0"/>
-        <w:autoSpaceDN w:val="0"/>
-        <w:adjustRightInd w:val="0"/>
-        <w:spacing w:after="0" w:line="240" w:lineRule="auto"/>
-        <w:rPr>
-          <w:rFonts w:ascii="Cascadia Mono" w:hAnsi="Cascadia Mono" w:cs="Cascadia Mono"/>
-          <w:color w:val="000000"/>
-          <w:sz w:val="19"/>
-          <w:szCs w:val="19"/>
-          <w:highlight w:val="white"/>
-          <w:lang w:val="es-ES"/>
-        </w:rPr>
-      </w:pPr>
-    </w:p>
-    <w:p>
-      <w:pPr>
-        <w:autoSpaceDE w:val="0"/>
-        <w:autoSpaceDN w:val="0"/>
-        <w:adjustRightInd w:val="0"/>
-        <w:spacing w:after="0" w:line="240" w:lineRule="auto"/>
-        <w:rPr>
-          <w:rFonts w:ascii="Cascadia Mono" w:hAnsi="Cascadia Mono" w:cs="Cascadia Mono"/>
-          <w:color w:val="000000"/>
-          <w:sz w:val="19"/>
-          <w:szCs w:val="19"/>
-          <w:highlight w:val="white"/>
-          <w:lang w:val="es-ES"/>
-        </w:rPr>
-      </w:pPr>
-      <w:r>
-        <w:rPr>
-          <w:rFonts w:ascii="Cascadia Mono" w:hAnsi="Cascadia Mono" w:cs="Cascadia Mono"/>
-          <w:color w:val="000000"/>
-          <w:sz w:val="19"/>
-          <w:szCs w:val="19"/>
-          <w:highlight w:val="white"/>
-          <w:lang w:val="es-ES"/>
-        </w:rPr>
-        <w:t xml:space="preserve">            </w:t>
-      </w:r>
-      <w:r>
-        <w:rPr>
-          <w:rFonts w:ascii="Cascadia Mono" w:hAnsi="Cascadia Mono" w:cs="Cascadia Mono"/>
-          <w:color w:val="008000"/>
-          <w:sz w:val="19"/>
-          <w:szCs w:val="19"/>
-          <w:highlight w:val="white"/>
-          <w:lang w:val="es-ES"/>
-        </w:rPr>
-        <w:t xml:space="preserve">// Bucle que recorre des de 0 </w:t>
-      </w:r>
-      <w:proofErr w:type="spellStart"/>
-      <w:r>
-        <w:rPr>
-          <w:rFonts w:ascii="Cascadia Mono" w:hAnsi="Cascadia Mono" w:cs="Cascadia Mono"/>
-          <w:color w:val="008000"/>
-          <w:sz w:val="19"/>
-          <w:szCs w:val="19"/>
-          <w:highlight w:val="white"/>
-          <w:lang w:val="es-ES"/>
-        </w:rPr>
-        <w:t>fins</w:t>
-      </w:r>
-      <w:proofErr w:type="spellEnd"/>
-      <w:r>
-        <w:rPr>
-          <w:rFonts w:ascii="Cascadia Mono" w:hAnsi="Cascadia Mono" w:cs="Cascadia Mono"/>
-          <w:color w:val="008000"/>
-          <w:sz w:val="19"/>
-          <w:szCs w:val="19"/>
-          <w:highlight w:val="white"/>
-          <w:lang w:val="es-ES"/>
-        </w:rPr>
-        <w:t xml:space="preserve"> a 'a' i </w:t>
-      </w:r>
-      <w:proofErr w:type="spellStart"/>
-      <w:r>
-        <w:rPr>
-          <w:rFonts w:ascii="Cascadia Mono" w:hAnsi="Cascadia Mono" w:cs="Cascadia Mono"/>
-          <w:color w:val="008000"/>
-          <w:sz w:val="19"/>
-          <w:szCs w:val="19"/>
-          <w:highlight w:val="white"/>
-          <w:lang w:val="es-ES"/>
-        </w:rPr>
-        <w:t>mostra</w:t>
-      </w:r>
-      <w:proofErr w:type="spellEnd"/>
-      <w:r>
-        <w:rPr>
-          <w:rFonts w:ascii="Cascadia Mono" w:hAnsi="Cascadia Mono" w:cs="Cascadia Mono"/>
-          <w:color w:val="008000"/>
-          <w:sz w:val="19"/>
-          <w:szCs w:val="19"/>
-          <w:highlight w:val="white"/>
-          <w:lang w:val="es-ES"/>
-        </w:rPr>
-        <w:t xml:space="preserve"> el nombre i la cadena </w:t>
-      </w:r>
-      <w:proofErr w:type="spellStart"/>
-      <w:r>
-        <w:rPr>
-          <w:rFonts w:ascii="Cascadia Mono" w:hAnsi="Cascadia Mono" w:cs="Cascadia Mono"/>
-          <w:color w:val="008000"/>
-          <w:sz w:val="19"/>
-          <w:szCs w:val="19"/>
-          <w:highlight w:val="white"/>
-          <w:lang w:val="es-ES"/>
-        </w:rPr>
-        <w:t>corresponent</w:t>
-      </w:r>
-      <w:proofErr w:type="spellEnd"/>
-    </w:p>
-    <w:p>
-      <w:pPr>
-        <w:autoSpaceDE w:val="0"/>
-        <w:autoSpaceDN w:val="0"/>
-        <w:adjustRightInd w:val="0"/>
-        <w:spacing w:after="0" w:line="240" w:lineRule="auto"/>
-        <w:rPr>
-          <w:rFonts w:ascii="Cascadia Mono" w:hAnsi="Cascadia Mono" w:cs="Cascadia Mono"/>
-          <w:color w:val="000000"/>
-          <w:sz w:val="19"/>
-          <w:szCs w:val="19"/>
-          <w:highlight w:val="white"/>
-          <w:lang w:val="en-US"/>
-        </w:rPr>
-      </w:pPr>
-      <w:r>
-        <w:rPr>
-          <w:rFonts w:ascii="Cascadia Mono" w:hAnsi="Cascadia Mono" w:cs="Cascadia Mono"/>
-          <w:color w:val="000000"/>
-          <w:sz w:val="19"/>
-          <w:szCs w:val="19"/>
-          <w:highlight w:val="white"/>
-          <w:lang w:val="es-ES"/>
-        </w:rPr>
-        <w:t xml:space="preserve">            </w:t>
-      </w:r>
-      <w:r>
-        <w:rPr>
-          <w:rFonts w:ascii="Cascadia Mono" w:hAnsi="Cascadia Mono" w:cs="Cascadia Mono"/>
-          <w:color w:val="0000FF"/>
-          <w:sz w:val="19"/>
-          <w:szCs w:val="19"/>
-          <w:highlight w:val="white"/>
-          <w:lang w:val="en-US"/>
-        </w:rPr>
-        <w:t>for</w:t>
-      </w:r>
-      <w:r>
-        <w:rPr>
-          <w:rFonts w:ascii="Cascadia Mono" w:hAnsi="Cascadia Mono" w:cs="Cascadia Mono"/>
-          <w:color w:val="000000"/>
-          <w:sz w:val="19"/>
-          <w:szCs w:val="19"/>
-          <w:highlight w:val="white"/>
-          <w:lang w:val="en-US"/>
-        </w:rPr>
-        <w:t xml:space="preserve"> (</w:t>
-      </w:r>
-      <w:r>
-        <w:rPr>
-          <w:rFonts w:ascii="Cascadia Mono" w:hAnsi="Cascadia Mono" w:cs="Cascadia Mono"/>
-          <w:color w:val="0000FF"/>
-          <w:sz w:val="19"/>
-          <w:szCs w:val="19"/>
-          <w:highlight w:val="white"/>
-          <w:lang w:val="en-US"/>
-        </w:rPr>
-        <w:t>int</w:t>
-      </w:r>
-      <w:r>
-        <w:rPr>
-          <w:rFonts w:ascii="Cascadia Mono" w:hAnsi="Cascadia Mono" w:cs="Cascadia Mono"/>
-          <w:color w:val="000000"/>
-          <w:sz w:val="19"/>
-          <w:szCs w:val="19"/>
-          <w:highlight w:val="white"/>
-          <w:lang w:val="en-US"/>
-        </w:rPr>
-        <w:t xml:space="preserve"> </w:t>
-      </w:r>
-      <w:proofErr w:type="spellStart"/>
-      <w:r>
-        <w:rPr>
-          <w:rFonts w:ascii="Cascadia Mono" w:hAnsi="Cascadia Mono" w:cs="Cascadia Mono"/>
-          <w:color w:val="000000"/>
-          <w:sz w:val="19"/>
-          <w:szCs w:val="19"/>
-          <w:highlight w:val="white"/>
-          <w:lang w:val="en-US"/>
-        </w:rPr>
-        <w:t>i</w:t>
-      </w:r>
-      <w:proofErr w:type="spellEnd"/>
-      <w:r>
-        <w:rPr>
-          <w:rFonts w:ascii="Cascadia Mono" w:hAnsi="Cascadia Mono" w:cs="Cascadia Mono"/>
-          <w:color w:val="000000"/>
-          <w:sz w:val="19"/>
-          <w:szCs w:val="19"/>
-          <w:highlight w:val="white"/>
-          <w:lang w:val="en-US"/>
-        </w:rPr>
-        <w:t xml:space="preserve"> = 0; </w:t>
-      </w:r>
-      <w:proofErr w:type="spellStart"/>
-      <w:r>
-        <w:rPr>
-          <w:rFonts w:ascii="Cascadia Mono" w:hAnsi="Cascadia Mono" w:cs="Cascadia Mono"/>
-          <w:color w:val="000000"/>
-          <w:sz w:val="19"/>
-          <w:szCs w:val="19"/>
-          <w:highlight w:val="white"/>
-          <w:lang w:val="en-US"/>
-        </w:rPr>
-        <w:t>i</w:t>
-      </w:r>
-      <w:proofErr w:type="spellEnd"/>
-      <w:r>
-        <w:rPr>
-          <w:rFonts w:ascii="Cascadia Mono" w:hAnsi="Cascadia Mono" w:cs="Cascadia Mono"/>
-          <w:color w:val="000000"/>
-          <w:sz w:val="19"/>
-          <w:szCs w:val="19"/>
-          <w:highlight w:val="white"/>
-          <w:lang w:val="en-US"/>
-        </w:rPr>
-        <w:t xml:space="preserve"> &lt;= a; i++)</w:t>
-      </w:r>
-    </w:p>
-    <w:p>
-      <w:pPr>
-        <w:autoSpaceDE w:val="0"/>
-        <w:autoSpaceDN w:val="0"/>
-        <w:adjustRightInd w:val="0"/>
-        <w:spacing w:after="0" w:line="240" w:lineRule="auto"/>
-        <w:rPr>
-          <w:rFonts w:ascii="Cascadia Mono" w:hAnsi="Cascadia Mono" w:cs="Cascadia Mono"/>
-          <w:color w:val="000000"/>
-          <w:sz w:val="19"/>
-          <w:szCs w:val="19"/>
-          <w:highlight w:val="white"/>
-          <w:lang w:val="es-ES"/>
-        </w:rPr>
-      </w:pPr>
-      <w:r>
-        <w:rPr>
-          <w:rFonts w:ascii="Cascadia Mono" w:hAnsi="Cascadia Mono" w:cs="Cascadia Mono"/>
-          <w:color w:val="000000"/>
-          <w:sz w:val="19"/>
-          <w:szCs w:val="19"/>
-          <w:highlight w:val="white"/>
-          <w:lang w:val="en-US"/>
-        </w:rPr>
-        <w:t xml:space="preserve">            </w:t>
-      </w:r>
-      <w:r>
-        <w:rPr>
-          <w:rFonts w:ascii="Cascadia Mono" w:hAnsi="Cascadia Mono" w:cs="Cascadia Mono"/>
-          <w:color w:val="000000"/>
-          <w:sz w:val="19"/>
-          <w:szCs w:val="19"/>
-          <w:highlight w:val="white"/>
-          <w:lang w:val="es-ES"/>
-        </w:rPr>
-        <w:t>{</w:t>
-      </w:r>
-    </w:p>
-    <w:p>
-      <w:pPr>
-        <w:autoSpaceDE w:val="0"/>
-        <w:autoSpaceDN w:val="0"/>
-        <w:adjustRightInd w:val="0"/>
-        <w:spacing w:after="0" w:line="240" w:lineRule="auto"/>
-        <w:rPr>
-          <w:rFonts w:ascii="Cascadia Mono" w:hAnsi="Cascadia Mono" w:cs="Cascadia Mono"/>
-          <w:color w:val="000000"/>
-          <w:sz w:val="19"/>
-          <w:szCs w:val="19"/>
-          <w:highlight w:val="white"/>
-          <w:lang w:val="es-ES"/>
-        </w:rPr>
-      </w:pPr>
-      <w:r>
-        <w:rPr>
-          <w:rFonts w:ascii="Cascadia Mono" w:hAnsi="Cascadia Mono" w:cs="Cascadia Mono"/>
-          <w:color w:val="000000"/>
-          <w:sz w:val="19"/>
-          <w:szCs w:val="19"/>
-          <w:highlight w:val="white"/>
-          <w:lang w:val="es-ES"/>
-        </w:rPr>
-        <w:t xml:space="preserve">                </w:t>
-      </w:r>
-      <w:r>
-        <w:rPr>
-          <w:rFonts w:ascii="Cascadia Mono" w:hAnsi="Cascadia Mono" w:cs="Cascadia Mono"/>
-          <w:color w:val="008000"/>
-          <w:sz w:val="19"/>
-          <w:szCs w:val="19"/>
-          <w:highlight w:val="white"/>
-          <w:lang w:val="es-ES"/>
-        </w:rPr>
-        <w:t xml:space="preserve">// </w:t>
-      </w:r>
-      <w:proofErr w:type="spellStart"/>
-      <w:r>
-        <w:rPr>
-          <w:rFonts w:ascii="Cascadia Mono" w:hAnsi="Cascadia Mono" w:cs="Cascadia Mono"/>
-          <w:color w:val="008000"/>
-          <w:sz w:val="19"/>
-          <w:szCs w:val="19"/>
-          <w:highlight w:val="white"/>
-          <w:lang w:val="es-ES"/>
-        </w:rPr>
-        <w:t>Mostrem</w:t>
-      </w:r>
-      <w:proofErr w:type="spellEnd"/>
-      <w:r>
-        <w:rPr>
-          <w:rFonts w:ascii="Cascadia Mono" w:hAnsi="Cascadia Mono" w:cs="Cascadia Mono"/>
-          <w:color w:val="008000"/>
-          <w:sz w:val="19"/>
-          <w:szCs w:val="19"/>
-          <w:highlight w:val="white"/>
-          <w:lang w:val="es-ES"/>
-        </w:rPr>
-        <w:t xml:space="preserve"> el número i la cadena 'b' </w:t>
-      </w:r>
-      <w:proofErr w:type="spellStart"/>
-      <w:r>
-        <w:rPr>
-          <w:rFonts w:ascii="Cascadia Mono" w:hAnsi="Cascadia Mono" w:cs="Cascadia Mono"/>
-          <w:color w:val="008000"/>
-          <w:sz w:val="19"/>
-          <w:szCs w:val="19"/>
-          <w:highlight w:val="white"/>
-          <w:lang w:val="es-ES"/>
-        </w:rPr>
-        <w:t>separats</w:t>
-      </w:r>
-      <w:proofErr w:type="spellEnd"/>
-      <w:r>
-        <w:rPr>
-          <w:rFonts w:ascii="Cascadia Mono" w:hAnsi="Cascadia Mono" w:cs="Cascadia Mono"/>
-          <w:color w:val="008000"/>
-          <w:sz w:val="19"/>
-          <w:szCs w:val="19"/>
-          <w:highlight w:val="white"/>
-          <w:lang w:val="es-ES"/>
-        </w:rPr>
-        <w:t xml:space="preserve"> per una barra vertical</w:t>
-      </w:r>
-    </w:p>
-    <w:p>
-      <w:pPr>
-        <w:autoSpaceDE w:val="0"/>
-        <w:autoSpaceDN w:val="0"/>
-        <w:adjustRightInd w:val="0"/>
-        <w:spacing w:after="0" w:line="240" w:lineRule="auto"/>
-        <w:rPr>
-          <w:rFonts w:ascii="Cascadia Mono" w:hAnsi="Cascadia Mono" w:cs="Cascadia Mono"/>
-          <w:color w:val="000000"/>
-          <w:sz w:val="19"/>
-          <w:szCs w:val="19"/>
-          <w:highlight w:val="white"/>
-          <w:lang w:val="es-ES"/>
-        </w:rPr>
-      </w:pPr>
-      <w:r>
-        <w:rPr>
-          <w:rFonts w:ascii="Cascadia Mono" w:hAnsi="Cascadia Mono" w:cs="Cascadia Mono"/>
-          <w:color w:val="000000"/>
-          <w:sz w:val="19"/>
-          <w:szCs w:val="19"/>
-          <w:highlight w:val="white"/>
-          <w:lang w:val="es-ES"/>
-        </w:rPr>
-        <w:t xml:space="preserve">                </w:t>
-      </w:r>
-      <w:proofErr w:type="spellStart"/>
-      <w:r>
-        <w:rPr>
-          <w:rFonts w:ascii="Cascadia Mono" w:hAnsi="Cascadia Mono" w:cs="Cascadia Mono"/>
-          <w:color w:val="2B91AF"/>
-          <w:sz w:val="19"/>
-          <w:szCs w:val="19"/>
-          <w:highlight w:val="white"/>
-          <w:lang w:val="es-ES"/>
-        </w:rPr>
-        <w:t>Console</w:t>
-      </w:r>
-      <w:r>
-        <w:rPr>
-          <w:rFonts w:ascii="Cascadia Mono" w:hAnsi="Cascadia Mono" w:cs="Cascadia Mono"/>
-          <w:color w:val="000000"/>
-          <w:sz w:val="19"/>
-          <w:szCs w:val="19"/>
-          <w:highlight w:val="white"/>
-          <w:lang w:val="es-ES"/>
-        </w:rPr>
-        <w:t>.Write</w:t>
-      </w:r>
-      <w:proofErr w:type="spellEnd"/>
-      <w:r>
-        <w:rPr>
-          <w:rFonts w:ascii="Cascadia Mono" w:hAnsi="Cascadia Mono" w:cs="Cascadia Mono"/>
-          <w:color w:val="000000"/>
-          <w:sz w:val="19"/>
-          <w:szCs w:val="19"/>
-          <w:highlight w:val="white"/>
-          <w:lang w:val="es-ES"/>
-        </w:rPr>
-        <w:t>(</w:t>
-      </w:r>
-      <w:r>
-        <w:rPr>
-          <w:rFonts w:ascii="Cascadia Mono" w:hAnsi="Cascadia Mono" w:cs="Cascadia Mono"/>
-          <w:color w:val="A31515"/>
-          <w:sz w:val="19"/>
-          <w:szCs w:val="19"/>
-          <w:highlight w:val="white"/>
-          <w:lang w:val="es-ES"/>
-        </w:rPr>
-        <w:t>$"</w:t>
-      </w:r>
-      <w:r>
-        <w:rPr>
-          <w:rFonts w:ascii="Cascadia Mono" w:hAnsi="Cascadia Mono" w:cs="Cascadia Mono"/>
-          <w:color w:val="000000"/>
-          <w:sz w:val="19"/>
-          <w:szCs w:val="19"/>
-          <w:highlight w:val="white"/>
-          <w:lang w:val="es-ES"/>
-        </w:rPr>
-        <w:t>{i}</w:t>
-      </w:r>
-      <w:r>
-        <w:rPr>
-          <w:rFonts w:ascii="Cascadia Mono" w:hAnsi="Cascadia Mono" w:cs="Cascadia Mono"/>
-          <w:color w:val="A31515"/>
-          <w:sz w:val="19"/>
-          <w:szCs w:val="19"/>
-          <w:highlight w:val="white"/>
-          <w:lang w:val="es-ES"/>
-        </w:rPr>
-        <w:t>|</w:t>
-      </w:r>
-      <w:r>
-        <w:rPr>
-          <w:rFonts w:ascii="Cascadia Mono" w:hAnsi="Cascadia Mono" w:cs="Cascadia Mono"/>
-          <w:color w:val="000000"/>
-          <w:sz w:val="19"/>
-          <w:szCs w:val="19"/>
-          <w:highlight w:val="white"/>
-          <w:lang w:val="es-ES"/>
-        </w:rPr>
-        <w:t>{b}</w:t>
-      </w:r>
-      <w:r>
-        <w:rPr>
-          <w:rFonts w:ascii="Cascadia Mono" w:hAnsi="Cascadia Mono" w:cs="Cascadia Mono"/>
-          <w:color w:val="A31515"/>
-          <w:sz w:val="19"/>
-          <w:szCs w:val="19"/>
-          <w:highlight w:val="white"/>
-          <w:lang w:val="es-ES"/>
-        </w:rPr>
-        <w:t xml:space="preserve"> "</w:t>
-      </w:r>
-      <w:r>
-        <w:rPr>
-          <w:rFonts w:ascii="Cascadia Mono" w:hAnsi="Cascadia Mono" w:cs="Cascadia Mono"/>
-          <w:color w:val="000000"/>
-          <w:sz w:val="19"/>
-          <w:szCs w:val="19"/>
-          <w:highlight w:val="white"/>
-          <w:lang w:val="es-ES"/>
-        </w:rPr>
-        <w:t>);</w:t>
-      </w:r>
-    </w:p>
-    <w:p>
-      <w:pPr>
-        <w:autoSpaceDE w:val="0"/>
-        <w:autoSpaceDN w:val="0"/>
-        <w:adjustRightInd w:val="0"/>
-        <w:spacing w:after="0" w:line="240" w:lineRule="auto"/>
-        <w:rPr>
-          <w:rFonts w:ascii="Cascadia Mono" w:hAnsi="Cascadia Mono" w:cs="Cascadia Mono"/>
-          <w:color w:val="000000"/>
-          <w:sz w:val="19"/>
-          <w:szCs w:val="19"/>
-          <w:highlight w:val="white"/>
-          <w:lang w:val="es-ES"/>
-        </w:rPr>
-      </w:pPr>
-    </w:p>
-    <w:p>
-      <w:pPr>
-        <w:autoSpaceDE w:val="0"/>
-        <w:autoSpaceDN w:val="0"/>
-        <w:adjustRightInd w:val="0"/>
-        <w:spacing w:after="0" w:line="240" w:lineRule="auto"/>
-        <w:rPr>
-          <w:rFonts w:ascii="Cascadia Mono" w:hAnsi="Cascadia Mono" w:cs="Cascadia Mono"/>
-          <w:color w:val="000000"/>
-          <w:sz w:val="19"/>
-          <w:szCs w:val="19"/>
-          <w:highlight w:val="white"/>
-          <w:lang w:val="es-ES"/>
-        </w:rPr>
-      </w:pPr>
-      <w:r>
-        <w:rPr>
-          <w:rFonts w:ascii="Cascadia Mono" w:hAnsi="Cascadia Mono" w:cs="Cascadia Mono"/>
-          <w:color w:val="000000"/>
-          <w:sz w:val="19"/>
-          <w:szCs w:val="19"/>
-          <w:highlight w:val="white"/>
-          <w:lang w:val="es-ES"/>
-        </w:rPr>
-        <w:t xml:space="preserve">                </w:t>
-      </w:r>
-      <w:r>
-        <w:rPr>
-          <w:rFonts w:ascii="Cascadia Mono" w:hAnsi="Cascadia Mono" w:cs="Cascadia Mono"/>
-          <w:color w:val="008000"/>
-          <w:sz w:val="19"/>
-          <w:szCs w:val="19"/>
-          <w:highlight w:val="white"/>
-          <w:lang w:val="es-ES"/>
-        </w:rPr>
-        <w:t xml:space="preserve">// </w:t>
-      </w:r>
-      <w:proofErr w:type="spellStart"/>
-      <w:r>
-        <w:rPr>
-          <w:rFonts w:ascii="Cascadia Mono" w:hAnsi="Cascadia Mono" w:cs="Cascadia Mono"/>
-          <w:color w:val="008000"/>
-          <w:sz w:val="19"/>
-          <w:szCs w:val="19"/>
-          <w:highlight w:val="white"/>
-          <w:lang w:val="es-ES"/>
-        </w:rPr>
-        <w:t>Afegim</w:t>
-      </w:r>
-      <w:proofErr w:type="spellEnd"/>
-      <w:r>
-        <w:rPr>
-          <w:rFonts w:ascii="Cascadia Mono" w:hAnsi="Cascadia Mono" w:cs="Cascadia Mono"/>
-          <w:color w:val="008000"/>
-          <w:sz w:val="19"/>
-          <w:szCs w:val="19"/>
-          <w:highlight w:val="white"/>
-          <w:lang w:val="es-ES"/>
-        </w:rPr>
-        <w:t xml:space="preserve"> una 'x' a la cadena per a la </w:t>
-      </w:r>
-      <w:proofErr w:type="spellStart"/>
-      <w:r>
-        <w:rPr>
-          <w:rFonts w:ascii="Cascadia Mono" w:hAnsi="Cascadia Mono" w:cs="Cascadia Mono"/>
-          <w:color w:val="008000"/>
-          <w:sz w:val="19"/>
-          <w:szCs w:val="19"/>
-          <w:highlight w:val="white"/>
-          <w:lang w:val="es-ES"/>
-        </w:rPr>
-        <w:t>següent</w:t>
-      </w:r>
-      <w:proofErr w:type="spellEnd"/>
-      <w:r>
-        <w:rPr>
-          <w:rFonts w:ascii="Cascadia Mono" w:hAnsi="Cascadia Mono" w:cs="Cascadia Mono"/>
-          <w:color w:val="008000"/>
-          <w:sz w:val="19"/>
-          <w:szCs w:val="19"/>
-          <w:highlight w:val="white"/>
-          <w:lang w:val="es-ES"/>
-        </w:rPr>
-        <w:t xml:space="preserve"> </w:t>
-      </w:r>
-      <w:proofErr w:type="spellStart"/>
-      <w:r>
-        <w:rPr>
-          <w:rFonts w:ascii="Cascadia Mono" w:hAnsi="Cascadia Mono" w:cs="Cascadia Mono"/>
-          <w:color w:val="008000"/>
-          <w:sz w:val="19"/>
-          <w:szCs w:val="19"/>
-          <w:highlight w:val="white"/>
-          <w:lang w:val="es-ES"/>
-        </w:rPr>
-        <w:t>iteració</w:t>
-      </w:r>
-      <w:proofErr w:type="spellEnd"/>
-    </w:p>
-    <w:p>
-      <w:pPr>
-        <w:autoSpaceDE w:val="0"/>
-        <w:autoSpaceDN w:val="0"/>
-        <w:adjustRightInd w:val="0"/>
-        <w:spacing w:after="0" w:line="240" w:lineRule="auto"/>
-        <w:rPr>
-          <w:rFonts w:ascii="Cascadia Mono" w:hAnsi="Cascadia Mono" w:cs="Cascadia Mono"/>
-          <w:color w:val="000000"/>
-          <w:sz w:val="19"/>
-          <w:szCs w:val="19"/>
-          <w:highlight w:val="white"/>
-          <w:lang w:val="es-ES"/>
-        </w:rPr>
-      </w:pPr>
-      <w:r>
-        <w:rPr>
-          <w:rFonts w:ascii="Cascadia Mono" w:hAnsi="Cascadia Mono" w:cs="Cascadia Mono"/>
-          <w:color w:val="000000"/>
-          <w:sz w:val="19"/>
-          <w:szCs w:val="19"/>
-          <w:highlight w:val="white"/>
-          <w:lang w:val="es-ES"/>
-        </w:rPr>
-        <w:t xml:space="preserve">                b += </w:t>
-      </w:r>
-      <w:r>
-        <w:rPr>
-          <w:rFonts w:ascii="Cascadia Mono" w:hAnsi="Cascadia Mono" w:cs="Cascadia Mono"/>
-          <w:color w:val="A31515"/>
-          <w:sz w:val="19"/>
-          <w:szCs w:val="19"/>
-          <w:highlight w:val="white"/>
-          <w:lang w:val="es-ES"/>
-        </w:rPr>
-        <w:t>"x"</w:t>
-      </w:r>
-      <w:r>
-        <w:rPr>
-          <w:rFonts w:ascii="Cascadia Mono" w:hAnsi="Cascadia Mono" w:cs="Cascadia Mono"/>
-          <w:color w:val="000000"/>
-          <w:sz w:val="19"/>
-          <w:szCs w:val="19"/>
-          <w:highlight w:val="white"/>
-          <w:lang w:val="es-ES"/>
-        </w:rPr>
-        <w:t>;</w:t>
-      </w:r>
-    </w:p>
-    <w:p>
-      <w:pPr>
-        <w:autoSpaceDE w:val="0"/>
-        <w:autoSpaceDN w:val="0"/>
-        <w:adjustRightInd w:val="0"/>
-        <w:spacing w:after="0" w:line="240" w:lineRule="auto"/>
-        <w:rPr>
-          <w:rFonts w:ascii="Cascadia Mono" w:hAnsi="Cascadia Mono" w:cs="Cascadia Mono"/>
-          <w:color w:val="000000"/>
-          <w:sz w:val="19"/>
-          <w:szCs w:val="19"/>
-          <w:highlight w:val="white"/>
           <w:lang w:val="es-ES"/>
         </w:rPr>
       </w:pPr>
@@ -5586,6 +5355,22 @@
         </w:rPr>
         <w:t xml:space="preserve">            }</w:t>
       </w:r>
+    </w:p>
+    <w:p>
+      <w:pPr>
+        <w:autoSpaceDE w:val="0"/>
+        <w:autoSpaceDN w:val="0"/>
+        <w:adjustRightInd w:val="0"/>
+        <w:spacing w:after="0" w:line="240" w:lineRule="auto"/>
+        <w:rPr>
+          <w:rFonts w:ascii="Cascadia Mono" w:hAnsi="Cascadia Mono" w:cs="Cascadia Mono"/>
+          <w:color w:val="000000"/>
+          <w:sz w:val="19"/>
+          <w:szCs w:val="19"/>
+          <w:highlight w:val="white"/>
+          <w:lang w:val="es-ES"/>
+        </w:rPr>
+      </w:pPr>
     </w:p>
     <w:p>
       <w:pPr>
